--- a/documentation/zzt/requirement/system-req.docx
+++ b/documentation/zzt/requirement/system-req.docx
@@ -79,47 +79,247 @@
       </w:pPr>
       <w:r>
         <w:rPr/>
-        <w:t>刺激：用户选择管理类型</w:t>
-      </w:r>
-    </w:p>
-    <w:p>
-      <w:pPr>
-        <w:pStyle w:val="TextBody"/>
-        <w:rPr/>
-      </w:pPr>
-      <w:r>
-        <w:rPr/>
-        <w:t>响应：系统跳转到相应子列表</w:t>
-      </w:r>
-    </w:p>
-    <w:p>
-      <w:pPr>
-        <w:pStyle w:val="TextBody"/>
-        <w:rPr/>
-      </w:pPr>
-      <w:r>
-        <w:rPr/>
-        <w:t>刺激：用户选择一个具体操作</w:t>
-      </w:r>
-    </w:p>
-    <w:p>
-      <w:pPr>
-        <w:pStyle w:val="TextBody"/>
-        <w:rPr/>
-      </w:pPr>
-      <w:r>
-        <w:rPr/>
-        <w:t>响应：系统跳转到子操作界面</w:t>
-      </w:r>
-    </w:p>
-    <w:p>
-      <w:pPr>
-        <w:pStyle w:val="TextBody"/>
-        <w:rPr/>
-      </w:pPr>
-      <w:r>
-        <w:rPr/>
-        <w:t>刺激：用户输入信息</w:t>
+        <w:t>刺激：用户选择管理商品分类管理</w:t>
+      </w:r>
+    </w:p>
+    <w:p>
+      <w:pPr>
+        <w:pStyle w:val="TextBody"/>
+        <w:rPr/>
+      </w:pPr>
+      <w:r>
+        <w:rPr/>
+        <w:t>响应：系统跳转到商品分类管理界面</w:t>
+      </w:r>
+    </w:p>
+    <w:p>
+      <w:pPr>
+        <w:pStyle w:val="TextBody"/>
+        <w:rPr/>
+      </w:pPr>
+      <w:r>
+        <w:rPr/>
+        <w:t>刺激：用户选择增加商品分类</w:t>
+      </w:r>
+    </w:p>
+    <w:p>
+      <w:pPr>
+        <w:pStyle w:val="TextBody"/>
+        <w:rPr/>
+      </w:pPr>
+      <w:r>
+        <w:rPr/>
+        <w:t>响应：系统弹出界面供用户输入商品分类</w:t>
+      </w:r>
+    </w:p>
+    <w:p>
+      <w:pPr>
+        <w:pStyle w:val="TextBody"/>
+        <w:rPr/>
+      </w:pPr>
+      <w:r>
+        <w:rPr/>
+        <w:t>刺激：用户输入商品分类信息</w:t>
+      </w:r>
+    </w:p>
+    <w:p>
+      <w:pPr>
+        <w:pStyle w:val="TextBody"/>
+        <w:rPr/>
+      </w:pPr>
+      <w:r>
+        <w:rPr/>
+        <w:t>响应：系统验证信息，如正确则执行添加否则提示错误</w:t>
+      </w:r>
+    </w:p>
+    <w:p>
+      <w:pPr>
+        <w:pStyle w:val="TextBody"/>
+        <w:rPr/>
+      </w:pPr>
+      <w:r>
+        <w:rPr/>
+        <w:t>刺激：用户放弃当前操作</w:t>
+      </w:r>
+    </w:p>
+    <w:p>
+      <w:pPr>
+        <w:pStyle w:val="TextBody"/>
+        <w:rPr/>
+      </w:pPr>
+      <w:r>
+        <w:rPr/>
+        <w:t>响应：系统返回上一界面</w:t>
+      </w:r>
+    </w:p>
+    <w:p>
+      <w:pPr>
+        <w:pStyle w:val="TextBody"/>
+        <w:rPr/>
+      </w:pPr>
+      <w:r>
+        <w:rPr/>
+        <w:t>刺激：用户选择删除商品分类</w:t>
+      </w:r>
+    </w:p>
+    <w:p>
+      <w:pPr>
+        <w:pStyle w:val="TextBody"/>
+        <w:rPr/>
+      </w:pPr>
+      <w:r>
+        <w:rPr/>
+        <w:t>响应：系统弹出界面供用户输入商品分类</w:t>
+      </w:r>
+    </w:p>
+    <w:p>
+      <w:pPr>
+        <w:pStyle w:val="TextBody"/>
+        <w:rPr/>
+      </w:pPr>
+      <w:r>
+        <w:rPr/>
+        <w:t>刺激：用户输入商品分类信息</w:t>
+      </w:r>
+    </w:p>
+    <w:p>
+      <w:pPr>
+        <w:pStyle w:val="TextBody"/>
+        <w:rPr/>
+      </w:pPr>
+      <w:r>
+        <w:rPr/>
+        <w:t>响应：系统验证信息，如正确则执行删除否则提示错误</w:t>
+      </w:r>
+    </w:p>
+    <w:p>
+      <w:pPr>
+        <w:pStyle w:val="TextBody"/>
+        <w:rPr/>
+      </w:pPr>
+      <w:r>
+        <w:rPr/>
+        <w:t>刺激：用户放弃当前操作</w:t>
+      </w:r>
+    </w:p>
+    <w:p>
+      <w:pPr>
+        <w:pStyle w:val="TextBody"/>
+        <w:rPr/>
+      </w:pPr>
+      <w:r>
+        <w:rPr/>
+        <w:t>响应：系统返回上一界面</w:t>
+      </w:r>
+    </w:p>
+    <w:p>
+      <w:pPr>
+        <w:pStyle w:val="TextBody"/>
+        <w:rPr/>
+      </w:pPr>
+      <w:r>
+        <w:rPr/>
+        <w:t>刺激：用户选择修改商品分类</w:t>
+      </w:r>
+    </w:p>
+    <w:p>
+      <w:pPr>
+        <w:pStyle w:val="TextBody"/>
+        <w:rPr/>
+      </w:pPr>
+      <w:r>
+        <w:rPr/>
+        <w:t>响应：系统弹出界面供用户输入商品分类</w:t>
+      </w:r>
+    </w:p>
+    <w:p>
+      <w:pPr>
+        <w:pStyle w:val="TextBody"/>
+        <w:rPr/>
+      </w:pPr>
+      <w:r>
+        <w:rPr/>
+        <w:t>刺激：用户输入商品分类信息</w:t>
+      </w:r>
+    </w:p>
+    <w:p>
+      <w:pPr>
+        <w:pStyle w:val="TextBody"/>
+        <w:rPr/>
+      </w:pPr>
+      <w:r>
+        <w:rPr/>
+        <w:t>响应：系统验证信息，如正确则执行修改否则提示错误</w:t>
+      </w:r>
+    </w:p>
+    <w:p>
+      <w:pPr>
+        <w:pStyle w:val="TextBody"/>
+        <w:rPr/>
+      </w:pPr>
+      <w:r>
+        <w:rPr/>
+        <w:t>刺激：用户放弃当前操作</w:t>
+      </w:r>
+    </w:p>
+    <w:p>
+      <w:pPr>
+        <w:pStyle w:val="TextBody"/>
+        <w:rPr/>
+      </w:pPr>
+      <w:r>
+        <w:rPr/>
+        <w:t>响应：系统返回上一界面</w:t>
+      </w:r>
+    </w:p>
+    <w:p>
+      <w:pPr>
+        <w:pStyle w:val="TextBody"/>
+        <w:rPr/>
+      </w:pPr>
+      <w:r>
+        <w:rPr/>
+        <w:t>刺激：用户选择管理商品目录管理</w:t>
+      </w:r>
+    </w:p>
+    <w:p>
+      <w:pPr>
+        <w:pStyle w:val="TextBody"/>
+        <w:rPr/>
+      </w:pPr>
+      <w:r>
+        <w:rPr/>
+        <w:t>响应：系统跳转到商品目录管理界面</w:t>
+      </w:r>
+    </w:p>
+    <w:p>
+      <w:pPr>
+        <w:pStyle w:val="TextBody"/>
+        <w:rPr/>
+      </w:pPr>
+      <w:r>
+        <w:rPr/>
+        <w:t>刺激：用户选择增加具体商品信息</w:t>
+      </w:r>
+    </w:p>
+    <w:p>
+      <w:pPr>
+        <w:pStyle w:val="TextBody"/>
+        <w:rPr/>
+      </w:pPr>
+      <w:r>
+        <w:rPr/>
+        <w:t>响应：系统弹出输入商品信息界面</w:t>
+      </w:r>
+    </w:p>
+    <w:p>
+      <w:pPr>
+        <w:pStyle w:val="TextBody"/>
+        <w:rPr/>
+      </w:pPr>
+      <w:r>
+        <w:rPr/>
+        <w:t>刺激：用户输入商品信息</w:t>
       </w:r>
     </w:p>
     <w:p>
@@ -130,6 +330,265 @@
       <w:r>
         <w:rPr/>
         <w:t>响应：系统验证信息，如正确则执行否则提示错误</w:t>
+      </w:r>
+    </w:p>
+    <w:p>
+      <w:pPr>
+        <w:pStyle w:val="TextBody"/>
+        <w:rPr/>
+      </w:pPr>
+      <w:r>
+        <w:rPr/>
+        <w:t>刺激：用户放弃当前操作</w:t>
+      </w:r>
+    </w:p>
+    <w:p>
+      <w:pPr>
+        <w:pStyle w:val="TextBody"/>
+        <w:rPr/>
+      </w:pPr>
+      <w:r>
+        <w:rPr/>
+        <w:t>响应：系统返回上一界面</w:t>
+      </w:r>
+    </w:p>
+    <w:p>
+      <w:pPr>
+        <w:pStyle w:val="TextBody"/>
+        <w:rPr/>
+      </w:pPr>
+      <w:r>
+        <w:rPr/>
+        <w:t>刺激：用户选择删除具体商品信息</w:t>
+      </w:r>
+    </w:p>
+    <w:p>
+      <w:pPr>
+        <w:pStyle w:val="TextBody"/>
+        <w:rPr/>
+      </w:pPr>
+      <w:r>
+        <w:rPr/>
+        <w:t>响应：系统弹出界面供用户输入商品信息</w:t>
+      </w:r>
+    </w:p>
+    <w:p>
+      <w:pPr>
+        <w:pStyle w:val="TextBody"/>
+        <w:rPr/>
+      </w:pPr>
+      <w:r>
+        <w:rPr/>
+        <w:t>刺激：用户输入商品信息</w:t>
+      </w:r>
+    </w:p>
+    <w:p>
+      <w:pPr>
+        <w:pStyle w:val="TextBody"/>
+        <w:rPr/>
+      </w:pPr>
+      <w:r>
+        <w:rPr/>
+        <w:t>响应：系统验证信息，如正确则执行删除否则提示错误</w:t>
+      </w:r>
+    </w:p>
+    <w:p>
+      <w:pPr>
+        <w:pStyle w:val="TextBody"/>
+        <w:rPr/>
+      </w:pPr>
+      <w:r>
+        <w:rPr/>
+        <w:t>刺激：用户放弃当前操作</w:t>
+      </w:r>
+    </w:p>
+    <w:p>
+      <w:pPr>
+        <w:pStyle w:val="TextBody"/>
+        <w:rPr/>
+      </w:pPr>
+      <w:r>
+        <w:rPr/>
+        <w:t>响应：系统返回上一界面</w:t>
+      </w:r>
+    </w:p>
+    <w:p>
+      <w:pPr>
+        <w:pStyle w:val="TextBody"/>
+        <w:rPr/>
+      </w:pPr>
+      <w:r>
+        <w:rPr/>
+        <w:t>刺激：用户选择修改具体商品信息</w:t>
+      </w:r>
+    </w:p>
+    <w:p>
+      <w:pPr>
+        <w:pStyle w:val="TextBody"/>
+        <w:rPr/>
+      </w:pPr>
+      <w:r>
+        <w:rPr/>
+        <w:t>响应：系统弹出界面供用户输入商品信息</w:t>
+      </w:r>
+    </w:p>
+    <w:p>
+      <w:pPr>
+        <w:pStyle w:val="TextBody"/>
+        <w:rPr/>
+      </w:pPr>
+      <w:r>
+        <w:rPr/>
+        <w:t>刺激：用户输入商品信息</w:t>
+      </w:r>
+    </w:p>
+    <w:p>
+      <w:pPr>
+        <w:pStyle w:val="TextBody"/>
+        <w:rPr/>
+      </w:pPr>
+      <w:r>
+        <w:rPr/>
+        <w:t>响应：系统验证信息，如正确则执行修改否则提示错误</w:t>
+      </w:r>
+    </w:p>
+    <w:p>
+      <w:pPr>
+        <w:pStyle w:val="TextBody"/>
+        <w:rPr/>
+      </w:pPr>
+      <w:r>
+        <w:rPr/>
+        <w:t>刺激：用户放弃当前操作</w:t>
+      </w:r>
+    </w:p>
+    <w:p>
+      <w:pPr>
+        <w:pStyle w:val="TextBody"/>
+        <w:rPr/>
+      </w:pPr>
+      <w:r>
+        <w:rPr/>
+        <w:t>响应：系统返回上一界面</w:t>
+      </w:r>
+    </w:p>
+    <w:p>
+      <w:pPr>
+        <w:pStyle w:val="TextBody"/>
+        <w:rPr/>
+      </w:pPr>
+      <w:bookmarkStart w:id="0" w:name="__DdeLink__3154_730152002"/>
+      <w:r>
+        <w:rPr/>
+        <w:t>刺激：用户选择</w:t>
+      </w:r>
+      <w:r>
+        <w:rPr/>
+        <w:t>id</w:t>
+      </w:r>
+      <w:r>
+        <w:rPr/>
+        <w:t>查找具体商品信息</w:t>
+      </w:r>
+    </w:p>
+    <w:p>
+      <w:pPr>
+        <w:pStyle w:val="TextBody"/>
+        <w:rPr/>
+      </w:pPr>
+      <w:r>
+        <w:rPr/>
+        <w:t>响应：系统弹出界面供用户输入</w:t>
+      </w:r>
+      <w:r>
+        <w:rPr/>
+        <w:t>id</w:t>
+      </w:r>
+    </w:p>
+    <w:p>
+      <w:pPr>
+        <w:pStyle w:val="TextBody"/>
+        <w:rPr/>
+      </w:pPr>
+      <w:r>
+        <w:rPr/>
+        <w:t>刺激：用户输入</w:t>
+      </w:r>
+      <w:r>
+        <w:rPr/>
+        <w:t>id</w:t>
+      </w:r>
+    </w:p>
+    <w:p>
+      <w:pPr>
+        <w:pStyle w:val="TextBody"/>
+        <w:rPr/>
+      </w:pPr>
+      <w:r>
+        <w:rPr/>
+        <w:t>响应：系统验证信息，如正确则执行查找并显示否则提示错误</w:t>
+      </w:r>
+    </w:p>
+    <w:p>
+      <w:pPr>
+        <w:pStyle w:val="TextBody"/>
+        <w:rPr/>
+      </w:pPr>
+      <w:r>
+        <w:rPr/>
+        <w:t>刺激：用户放弃当前操作</w:t>
+      </w:r>
+    </w:p>
+    <w:p>
+      <w:pPr>
+        <w:pStyle w:val="TextBody"/>
+        <w:rPr/>
+      </w:pPr>
+      <w:bookmarkStart w:id="1" w:name="__DdeLink__3154_730152002"/>
+      <w:bookmarkEnd w:id="1"/>
+      <w:r>
+        <w:rPr/>
+        <w:t>响应：系统返回上一界面</w:t>
+      </w:r>
+    </w:p>
+    <w:p>
+      <w:pPr>
+        <w:pStyle w:val="TextBody"/>
+        <w:rPr/>
+      </w:pPr>
+      <w:r>
+        <w:rPr/>
+        <w:t>刺激：用户选择关键字查找具体商品信息</w:t>
+      </w:r>
+    </w:p>
+    <w:p>
+      <w:pPr>
+        <w:pStyle w:val="TextBody"/>
+        <w:rPr/>
+      </w:pPr>
+      <w:r>
+        <w:rPr/>
+        <w:t>响应：系统弹出界面供用户输入关键字</w:t>
+      </w:r>
+    </w:p>
+    <w:p>
+      <w:pPr>
+        <w:pStyle w:val="TextBody"/>
+        <w:rPr/>
+      </w:pPr>
+      <w:r>
+        <w:rPr/>
+        <w:t>刺激：用户输入关键字</w:t>
+      </w:r>
+    </w:p>
+    <w:p>
+      <w:pPr>
+        <w:pStyle w:val="TextBody"/>
+        <w:rPr/>
+      </w:pPr>
+      <w:r>
+        <w:rPr/>
+        <w:t>响应：系统验证信息，如正确则执行查找并显示结果否则提示错误</w:t>
       </w:r>
     </w:p>
     <w:p>
@@ -155,7 +614,7 @@
     <w:tbl>
       <w:tblPr>
         <w:jc w:val="left"/>
-        <w:tblInd w:w="-20" w:type="dxa"/>
+        <w:tblInd w:w="-25" w:type="dxa"/>
         <w:tblBorders>
           <w:top w:val="single" w:sz="4" w:space="0" w:color="00000A"/>
           <w:left w:val="single" w:sz="4" w:space="0" w:color="00000A"/>
@@ -166,14 +625,14 @@
         </w:tblBorders>
         <w:tblCellMar>
           <w:top w:w="0" w:type="dxa"/>
-          <w:left w:w="88" w:type="dxa"/>
+          <w:left w:w="83" w:type="dxa"/>
           <w:bottom w:w="0" w:type="dxa"/>
           <w:right w:w="108" w:type="dxa"/>
         </w:tblCellMar>
       </w:tblPr>
       <w:tblGrid>
         <w:gridCol w:w="4259"/>
-        <w:gridCol w:w="4259"/>
+        <w:gridCol w:w="4258"/>
       </w:tblGrid>
       <w:tr>
         <w:trPr>
@@ -192,7 +651,7 @@
             </w:tcBorders>
             <w:shd w:fill="FFFFFF" w:val="clear"/>
             <w:tcMar>
-              <w:left w:w="88" w:type="dxa"/>
+              <w:left w:w="83" w:type="dxa"/>
             </w:tcMar>
           </w:tcPr>
           <w:p>
@@ -208,7 +667,7 @@
         </w:tc>
         <w:tc>
           <w:tcPr>
-            <w:tcW w:w="4259" w:type="dxa"/>
+            <w:tcW w:w="4258" w:type="dxa"/>
             <w:tcBorders>
               <w:top w:val="single" w:sz="4" w:space="0" w:color="00000A"/>
               <w:left w:val="single" w:sz="4" w:space="0" w:color="00000A"/>
@@ -219,7 +678,7 @@
             </w:tcBorders>
             <w:shd w:fill="FFFFFF" w:val="clear"/>
             <w:tcMar>
-              <w:left w:w="88" w:type="dxa"/>
+              <w:left w:w="83" w:type="dxa"/>
             </w:tcMar>
           </w:tcPr>
           <w:p>
@@ -251,7 +710,7 @@
             </w:tcBorders>
             <w:shd w:fill="FFFFFF" w:val="clear"/>
             <w:tcMar>
-              <w:left w:w="88" w:type="dxa"/>
+              <w:left w:w="83" w:type="dxa"/>
             </w:tcMar>
           </w:tcPr>
           <w:p>
@@ -267,7 +726,7 @@
         </w:tc>
         <w:tc>
           <w:tcPr>
-            <w:tcW w:w="4259" w:type="dxa"/>
+            <w:tcW w:w="4258" w:type="dxa"/>
             <w:tcBorders>
               <w:top w:val="single" w:sz="4" w:space="0" w:color="00000A"/>
               <w:left w:val="single" w:sz="4" w:space="0" w:color="00000A"/>
@@ -278,7 +737,7 @@
             </w:tcBorders>
             <w:shd w:fill="FFFFFF" w:val="clear"/>
             <w:tcMar>
-              <w:left w:w="88" w:type="dxa"/>
+              <w:left w:w="83" w:type="dxa"/>
             </w:tcMar>
           </w:tcPr>
           <w:p>
@@ -310,7 +769,7 @@
             </w:tcBorders>
             <w:shd w:fill="FFFFFF" w:val="clear"/>
             <w:tcMar>
-              <w:left w:w="88" w:type="dxa"/>
+              <w:left w:w="83" w:type="dxa"/>
             </w:tcMar>
           </w:tcPr>
           <w:p>
@@ -326,7 +785,7 @@
         </w:tc>
         <w:tc>
           <w:tcPr>
-            <w:tcW w:w="4259" w:type="dxa"/>
+            <w:tcW w:w="4258" w:type="dxa"/>
             <w:tcBorders>
               <w:top w:val="single" w:sz="4" w:space="0" w:color="00000A"/>
               <w:left w:val="single" w:sz="4" w:space="0" w:color="00000A"/>
@@ -337,7 +796,7 @@
             </w:tcBorders>
             <w:shd w:fill="FFFFFF" w:val="clear"/>
             <w:tcMar>
-              <w:left w:w="88" w:type="dxa"/>
+              <w:left w:w="83" w:type="dxa"/>
             </w:tcMar>
           </w:tcPr>
           <w:p>
@@ -377,7 +836,7 @@
             </w:tcBorders>
             <w:shd w:fill="FFFFFF" w:val="clear"/>
             <w:tcMar>
-              <w:left w:w="88" w:type="dxa"/>
+              <w:left w:w="83" w:type="dxa"/>
             </w:tcMar>
           </w:tcPr>
           <w:p>
@@ -393,7 +852,7 @@
         </w:tc>
         <w:tc>
           <w:tcPr>
-            <w:tcW w:w="4259" w:type="dxa"/>
+            <w:tcW w:w="4258" w:type="dxa"/>
             <w:tcBorders>
               <w:top w:val="single" w:sz="4" w:space="0" w:color="00000A"/>
               <w:left w:val="single" w:sz="4" w:space="0" w:color="00000A"/>
@@ -404,7 +863,7 @@
             </w:tcBorders>
             <w:shd w:fill="FFFFFF" w:val="clear"/>
             <w:tcMar>
-              <w:left w:w="88" w:type="dxa"/>
+              <w:left w:w="83" w:type="dxa"/>
             </w:tcMar>
           </w:tcPr>
           <w:p>
@@ -440,7 +899,7 @@
             </w:tcBorders>
             <w:shd w:fill="FFFFFF" w:val="clear"/>
             <w:tcMar>
-              <w:left w:w="88" w:type="dxa"/>
+              <w:left w:w="83" w:type="dxa"/>
             </w:tcMar>
           </w:tcPr>
           <w:p>
@@ -456,7 +915,7 @@
         </w:tc>
         <w:tc>
           <w:tcPr>
-            <w:tcW w:w="4259" w:type="dxa"/>
+            <w:tcW w:w="4258" w:type="dxa"/>
             <w:tcBorders>
               <w:top w:val="single" w:sz="4" w:space="0" w:color="00000A"/>
               <w:left w:val="single" w:sz="4" w:space="0" w:color="00000A"/>
@@ -467,7 +926,7 @@
             </w:tcBorders>
             <w:shd w:fill="FFFFFF" w:val="clear"/>
             <w:tcMar>
-              <w:left w:w="88" w:type="dxa"/>
+              <w:left w:w="83" w:type="dxa"/>
             </w:tcMar>
           </w:tcPr>
           <w:p>
@@ -503,7 +962,7 @@
             </w:tcBorders>
             <w:shd w:fill="FFFFFF" w:val="clear"/>
             <w:tcMar>
-              <w:left w:w="88" w:type="dxa"/>
+              <w:left w:w="83" w:type="dxa"/>
             </w:tcMar>
           </w:tcPr>
           <w:p>
@@ -519,18 +978,18 @@
         </w:tc>
         <w:tc>
           <w:tcPr>
-            <w:tcW w:w="4259" w:type="dxa"/>
-            <w:tcBorders>
-              <w:top w:val="nil"/>
-              <w:left w:val="single" w:sz="4" w:space="0" w:color="00000A"/>
-              <w:bottom w:val="single" w:sz="4" w:space="0" w:color="00000A"/>
-              <w:insideH w:val="single" w:sz="4" w:space="0" w:color="00000A"/>
-              <w:right w:val="single" w:sz="4" w:space="0" w:color="00000A"/>
-              <w:insideV w:val="single" w:sz="4" w:space="0" w:color="00000A"/>
-            </w:tcBorders>
-            <w:shd w:fill="FFFFFF" w:val="clear"/>
-            <w:tcMar>
-              <w:left w:w="88" w:type="dxa"/>
+            <w:tcW w:w="4258" w:type="dxa"/>
+            <w:tcBorders>
+              <w:top w:val="nil"/>
+              <w:left w:val="single" w:sz="4" w:space="0" w:color="00000A"/>
+              <w:bottom w:val="single" w:sz="4" w:space="0" w:color="00000A"/>
+              <w:insideH w:val="single" w:sz="4" w:space="0" w:color="00000A"/>
+              <w:right w:val="single" w:sz="4" w:space="0" w:color="00000A"/>
+              <w:insideV w:val="single" w:sz="4" w:space="0" w:color="00000A"/>
+            </w:tcBorders>
+            <w:shd w:fill="FFFFFF" w:val="clear"/>
+            <w:tcMar>
+              <w:left w:w="83" w:type="dxa"/>
             </w:tcMar>
           </w:tcPr>
           <w:p>
@@ -570,7 +1029,7 @@
             </w:tcBorders>
             <w:shd w:fill="FFFFFF" w:val="clear"/>
             <w:tcMar>
-              <w:left w:w="88" w:type="dxa"/>
+              <w:left w:w="83" w:type="dxa"/>
             </w:tcMar>
           </w:tcPr>
           <w:p>
@@ -586,7 +1045,7 @@
         </w:tc>
         <w:tc>
           <w:tcPr>
-            <w:tcW w:w="4259" w:type="dxa"/>
+            <w:tcW w:w="4258" w:type="dxa"/>
             <w:tcBorders>
               <w:top w:val="single" w:sz="4" w:space="0" w:color="00000A"/>
               <w:left w:val="single" w:sz="4" w:space="0" w:color="00000A"/>
@@ -597,7 +1056,7 @@
             </w:tcBorders>
             <w:shd w:fill="FFFFFF" w:val="clear"/>
             <w:tcMar>
-              <w:left w:w="88" w:type="dxa"/>
+              <w:left w:w="83" w:type="dxa"/>
             </w:tcMar>
           </w:tcPr>
           <w:p>
@@ -630,7 +1089,7 @@
             </w:tcBorders>
             <w:shd w:fill="FFFFFF" w:val="clear"/>
             <w:tcMar>
-              <w:left w:w="88" w:type="dxa"/>
+              <w:left w:w="83" w:type="dxa"/>
             </w:tcMar>
           </w:tcPr>
           <w:p>
@@ -646,7 +1105,7 @@
         </w:tc>
         <w:tc>
           <w:tcPr>
-            <w:tcW w:w="4259" w:type="dxa"/>
+            <w:tcW w:w="4258" w:type="dxa"/>
             <w:tcBorders>
               <w:top w:val="single" w:sz="4" w:space="0" w:color="00000A"/>
               <w:left w:val="single" w:sz="4" w:space="0" w:color="00000A"/>
@@ -657,7 +1116,7 @@
             </w:tcBorders>
             <w:shd w:fill="FFFFFF" w:val="clear"/>
             <w:tcMar>
-              <w:left w:w="88" w:type="dxa"/>
+              <w:left w:w="83" w:type="dxa"/>
             </w:tcMar>
           </w:tcPr>
           <w:p>
@@ -690,7 +1149,7 @@
             </w:tcBorders>
             <w:shd w:fill="FFFFFF" w:val="clear"/>
             <w:tcMar>
-              <w:left w:w="88" w:type="dxa"/>
+              <w:left w:w="83" w:type="dxa"/>
             </w:tcMar>
           </w:tcPr>
           <w:p>
@@ -706,18 +1165,18 @@
         </w:tc>
         <w:tc>
           <w:tcPr>
-            <w:tcW w:w="4259" w:type="dxa"/>
-            <w:tcBorders>
-              <w:top w:val="nil"/>
-              <w:left w:val="single" w:sz="4" w:space="0" w:color="00000A"/>
-              <w:bottom w:val="single" w:sz="4" w:space="0" w:color="00000A"/>
-              <w:insideH w:val="single" w:sz="4" w:space="0" w:color="00000A"/>
-              <w:right w:val="single" w:sz="4" w:space="0" w:color="00000A"/>
-              <w:insideV w:val="single" w:sz="4" w:space="0" w:color="00000A"/>
-            </w:tcBorders>
-            <w:shd w:fill="FFFFFF" w:val="clear"/>
-            <w:tcMar>
-              <w:left w:w="88" w:type="dxa"/>
+            <w:tcW w:w="4258" w:type="dxa"/>
+            <w:tcBorders>
+              <w:top w:val="nil"/>
+              <w:left w:val="single" w:sz="4" w:space="0" w:color="00000A"/>
+              <w:bottom w:val="single" w:sz="4" w:space="0" w:color="00000A"/>
+              <w:insideH w:val="single" w:sz="4" w:space="0" w:color="00000A"/>
+              <w:right w:val="single" w:sz="4" w:space="0" w:color="00000A"/>
+              <w:insideV w:val="single" w:sz="4" w:space="0" w:color="00000A"/>
+            </w:tcBorders>
+            <w:shd w:fill="FFFFFF" w:val="clear"/>
+            <w:tcMar>
+              <w:left w:w="83" w:type="dxa"/>
             </w:tcMar>
           </w:tcPr>
           <w:p>
@@ -750,7 +1209,7 @@
             </w:tcBorders>
             <w:shd w:fill="FFFFFF" w:val="clear"/>
             <w:tcMar>
-              <w:left w:w="88" w:type="dxa"/>
+              <w:left w:w="83" w:type="dxa"/>
             </w:tcMar>
           </w:tcPr>
           <w:p>
@@ -766,18 +1225,18 @@
         </w:tc>
         <w:tc>
           <w:tcPr>
-            <w:tcW w:w="4259" w:type="dxa"/>
-            <w:tcBorders>
-              <w:top w:val="nil"/>
-              <w:left w:val="single" w:sz="4" w:space="0" w:color="00000A"/>
-              <w:bottom w:val="single" w:sz="4" w:space="0" w:color="00000A"/>
-              <w:insideH w:val="single" w:sz="4" w:space="0" w:color="00000A"/>
-              <w:right w:val="single" w:sz="4" w:space="0" w:color="00000A"/>
-              <w:insideV w:val="single" w:sz="4" w:space="0" w:color="00000A"/>
-            </w:tcBorders>
-            <w:shd w:fill="FFFFFF" w:val="clear"/>
-            <w:tcMar>
-              <w:left w:w="88" w:type="dxa"/>
+            <w:tcW w:w="4258" w:type="dxa"/>
+            <w:tcBorders>
+              <w:top w:val="nil"/>
+              <w:left w:val="single" w:sz="4" w:space="0" w:color="00000A"/>
+              <w:bottom w:val="single" w:sz="4" w:space="0" w:color="00000A"/>
+              <w:insideH w:val="single" w:sz="4" w:space="0" w:color="00000A"/>
+              <w:right w:val="single" w:sz="4" w:space="0" w:color="00000A"/>
+              <w:insideV w:val="single" w:sz="4" w:space="0" w:color="00000A"/>
+            </w:tcBorders>
+            <w:shd w:fill="FFFFFF" w:val="clear"/>
+            <w:tcMar>
+              <w:left w:w="83" w:type="dxa"/>
             </w:tcMar>
           </w:tcPr>
           <w:p>
@@ -814,7 +1273,7 @@
             </w:tcBorders>
             <w:shd w:fill="FFFFFF" w:val="clear"/>
             <w:tcMar>
-              <w:left w:w="88" w:type="dxa"/>
+              <w:left w:w="83" w:type="dxa"/>
             </w:tcMar>
           </w:tcPr>
           <w:p>
@@ -830,18 +1289,18 @@
         </w:tc>
         <w:tc>
           <w:tcPr>
-            <w:tcW w:w="4259" w:type="dxa"/>
-            <w:tcBorders>
-              <w:top w:val="nil"/>
-              <w:left w:val="single" w:sz="4" w:space="0" w:color="00000A"/>
-              <w:bottom w:val="single" w:sz="4" w:space="0" w:color="00000A"/>
-              <w:insideH w:val="single" w:sz="4" w:space="0" w:color="00000A"/>
-              <w:right w:val="single" w:sz="4" w:space="0" w:color="00000A"/>
-              <w:insideV w:val="single" w:sz="4" w:space="0" w:color="00000A"/>
-            </w:tcBorders>
-            <w:shd w:fill="FFFFFF" w:val="clear"/>
-            <w:tcMar>
-              <w:left w:w="88" w:type="dxa"/>
+            <w:tcW w:w="4258" w:type="dxa"/>
+            <w:tcBorders>
+              <w:top w:val="nil"/>
+              <w:left w:val="single" w:sz="4" w:space="0" w:color="00000A"/>
+              <w:bottom w:val="single" w:sz="4" w:space="0" w:color="00000A"/>
+              <w:insideH w:val="single" w:sz="4" w:space="0" w:color="00000A"/>
+              <w:right w:val="single" w:sz="4" w:space="0" w:color="00000A"/>
+              <w:insideV w:val="single" w:sz="4" w:space="0" w:color="00000A"/>
+            </w:tcBorders>
+            <w:shd w:fill="FFFFFF" w:val="clear"/>
+            <w:tcMar>
+              <w:left w:w="83" w:type="dxa"/>
             </w:tcMar>
           </w:tcPr>
           <w:p>
@@ -878,7 +1337,7 @@
             </w:tcBorders>
             <w:shd w:fill="FFFFFF" w:val="clear"/>
             <w:tcMar>
-              <w:left w:w="88" w:type="dxa"/>
+              <w:left w:w="83" w:type="dxa"/>
             </w:tcMar>
           </w:tcPr>
           <w:p>
@@ -894,18 +1353,18 @@
         </w:tc>
         <w:tc>
           <w:tcPr>
-            <w:tcW w:w="4259" w:type="dxa"/>
-            <w:tcBorders>
-              <w:top w:val="nil"/>
-              <w:left w:val="single" w:sz="4" w:space="0" w:color="00000A"/>
-              <w:bottom w:val="single" w:sz="4" w:space="0" w:color="00000A"/>
-              <w:insideH w:val="single" w:sz="4" w:space="0" w:color="00000A"/>
-              <w:right w:val="single" w:sz="4" w:space="0" w:color="00000A"/>
-              <w:insideV w:val="single" w:sz="4" w:space="0" w:color="00000A"/>
-            </w:tcBorders>
-            <w:shd w:fill="FFFFFF" w:val="clear"/>
-            <w:tcMar>
-              <w:left w:w="88" w:type="dxa"/>
+            <w:tcW w:w="4258" w:type="dxa"/>
+            <w:tcBorders>
+              <w:top w:val="nil"/>
+              <w:left w:val="single" w:sz="4" w:space="0" w:color="00000A"/>
+              <w:bottom w:val="single" w:sz="4" w:space="0" w:color="00000A"/>
+              <w:insideH w:val="single" w:sz="4" w:space="0" w:color="00000A"/>
+              <w:right w:val="single" w:sz="4" w:space="0" w:color="00000A"/>
+              <w:insideV w:val="single" w:sz="4" w:space="0" w:color="00000A"/>
+            </w:tcBorders>
+            <w:shd w:fill="FFFFFF" w:val="clear"/>
+            <w:tcMar>
+              <w:left w:w="83" w:type="dxa"/>
             </w:tcMar>
           </w:tcPr>
           <w:p>
@@ -942,7 +1401,7 @@
             </w:tcBorders>
             <w:shd w:fill="FFFFFF" w:val="clear"/>
             <w:tcMar>
-              <w:left w:w="88" w:type="dxa"/>
+              <w:left w:w="83" w:type="dxa"/>
             </w:tcMar>
           </w:tcPr>
           <w:p>
@@ -958,18 +1417,18 @@
         </w:tc>
         <w:tc>
           <w:tcPr>
-            <w:tcW w:w="4259" w:type="dxa"/>
-            <w:tcBorders>
-              <w:top w:val="nil"/>
-              <w:left w:val="single" w:sz="4" w:space="0" w:color="00000A"/>
-              <w:bottom w:val="single" w:sz="4" w:space="0" w:color="00000A"/>
-              <w:insideH w:val="single" w:sz="4" w:space="0" w:color="00000A"/>
-              <w:right w:val="single" w:sz="4" w:space="0" w:color="00000A"/>
-              <w:insideV w:val="single" w:sz="4" w:space="0" w:color="00000A"/>
-            </w:tcBorders>
-            <w:shd w:fill="FFFFFF" w:val="clear"/>
-            <w:tcMar>
-              <w:left w:w="88" w:type="dxa"/>
+            <w:tcW w:w="4258" w:type="dxa"/>
+            <w:tcBorders>
+              <w:top w:val="nil"/>
+              <w:left w:val="single" w:sz="4" w:space="0" w:color="00000A"/>
+              <w:bottom w:val="single" w:sz="4" w:space="0" w:color="00000A"/>
+              <w:insideH w:val="single" w:sz="4" w:space="0" w:color="00000A"/>
+              <w:right w:val="single" w:sz="4" w:space="0" w:color="00000A"/>
+              <w:insideV w:val="single" w:sz="4" w:space="0" w:color="00000A"/>
+            </w:tcBorders>
+            <w:shd w:fill="FFFFFF" w:val="clear"/>
+            <w:tcMar>
+              <w:left w:w="83" w:type="dxa"/>
             </w:tcMar>
           </w:tcPr>
           <w:p>
@@ -1022,7 +1481,7 @@
             </w:tcBorders>
             <w:shd w:fill="FFFFFF" w:val="clear"/>
             <w:tcMar>
-              <w:left w:w="88" w:type="dxa"/>
+              <w:left w:w="83" w:type="dxa"/>
             </w:tcMar>
           </w:tcPr>
           <w:p>
@@ -1038,18 +1497,18 @@
         </w:tc>
         <w:tc>
           <w:tcPr>
-            <w:tcW w:w="4259" w:type="dxa"/>
-            <w:tcBorders>
-              <w:top w:val="nil"/>
-              <w:left w:val="single" w:sz="4" w:space="0" w:color="00000A"/>
-              <w:bottom w:val="single" w:sz="4" w:space="0" w:color="00000A"/>
-              <w:insideH w:val="single" w:sz="4" w:space="0" w:color="00000A"/>
-              <w:right w:val="single" w:sz="4" w:space="0" w:color="00000A"/>
-              <w:insideV w:val="single" w:sz="4" w:space="0" w:color="00000A"/>
-            </w:tcBorders>
-            <w:shd w:fill="FFFFFF" w:val="clear"/>
-            <w:tcMar>
-              <w:left w:w="88" w:type="dxa"/>
+            <w:tcW w:w="4258" w:type="dxa"/>
+            <w:tcBorders>
+              <w:top w:val="nil"/>
+              <w:left w:val="single" w:sz="4" w:space="0" w:color="00000A"/>
+              <w:bottom w:val="single" w:sz="4" w:space="0" w:color="00000A"/>
+              <w:insideH w:val="single" w:sz="4" w:space="0" w:color="00000A"/>
+              <w:right w:val="single" w:sz="4" w:space="0" w:color="00000A"/>
+              <w:insideV w:val="single" w:sz="4" w:space="0" w:color="00000A"/>
+            </w:tcBorders>
+            <w:shd w:fill="FFFFFF" w:val="clear"/>
+            <w:tcMar>
+              <w:left w:w="83" w:type="dxa"/>
             </w:tcMar>
           </w:tcPr>
           <w:p>
@@ -1086,7 +1545,7 @@
             </w:tcBorders>
             <w:shd w:fill="FFFFFF" w:val="clear"/>
             <w:tcMar>
-              <w:left w:w="88" w:type="dxa"/>
+              <w:left w:w="83" w:type="dxa"/>
             </w:tcMar>
           </w:tcPr>
           <w:p>
@@ -1102,18 +1561,18 @@
         </w:tc>
         <w:tc>
           <w:tcPr>
-            <w:tcW w:w="4259" w:type="dxa"/>
-            <w:tcBorders>
-              <w:top w:val="nil"/>
-              <w:left w:val="single" w:sz="4" w:space="0" w:color="00000A"/>
-              <w:bottom w:val="single" w:sz="4" w:space="0" w:color="00000A"/>
-              <w:insideH w:val="single" w:sz="4" w:space="0" w:color="00000A"/>
-              <w:right w:val="single" w:sz="4" w:space="0" w:color="00000A"/>
-              <w:insideV w:val="single" w:sz="4" w:space="0" w:color="00000A"/>
-            </w:tcBorders>
-            <w:shd w:fill="FFFFFF" w:val="clear"/>
-            <w:tcMar>
-              <w:left w:w="88" w:type="dxa"/>
+            <w:tcW w:w="4258" w:type="dxa"/>
+            <w:tcBorders>
+              <w:top w:val="nil"/>
+              <w:left w:val="single" w:sz="4" w:space="0" w:color="00000A"/>
+              <w:bottom w:val="single" w:sz="4" w:space="0" w:color="00000A"/>
+              <w:insideH w:val="single" w:sz="4" w:space="0" w:color="00000A"/>
+              <w:right w:val="single" w:sz="4" w:space="0" w:color="00000A"/>
+              <w:insideV w:val="single" w:sz="4" w:space="0" w:color="00000A"/>
+            </w:tcBorders>
+            <w:shd w:fill="FFFFFF" w:val="clear"/>
+            <w:tcMar>
+              <w:left w:w="83" w:type="dxa"/>
             </w:tcMar>
           </w:tcPr>
           <w:p>
@@ -1150,7 +1609,7 @@
             </w:tcBorders>
             <w:shd w:fill="FFFFFF" w:val="clear"/>
             <w:tcMar>
-              <w:left w:w="88" w:type="dxa"/>
+              <w:left w:w="83" w:type="dxa"/>
             </w:tcMar>
           </w:tcPr>
           <w:p>
@@ -1166,18 +1625,18 @@
         </w:tc>
         <w:tc>
           <w:tcPr>
-            <w:tcW w:w="4259" w:type="dxa"/>
-            <w:tcBorders>
-              <w:top w:val="nil"/>
-              <w:left w:val="single" w:sz="4" w:space="0" w:color="00000A"/>
-              <w:bottom w:val="single" w:sz="4" w:space="0" w:color="00000A"/>
-              <w:insideH w:val="single" w:sz="4" w:space="0" w:color="00000A"/>
-              <w:right w:val="single" w:sz="4" w:space="0" w:color="00000A"/>
-              <w:insideV w:val="single" w:sz="4" w:space="0" w:color="00000A"/>
-            </w:tcBorders>
-            <w:shd w:fill="FFFFFF" w:val="clear"/>
-            <w:tcMar>
-              <w:left w:w="88" w:type="dxa"/>
+            <w:tcW w:w="4258" w:type="dxa"/>
+            <w:tcBorders>
+              <w:top w:val="nil"/>
+              <w:left w:val="single" w:sz="4" w:space="0" w:color="00000A"/>
+              <w:bottom w:val="single" w:sz="4" w:space="0" w:color="00000A"/>
+              <w:insideH w:val="single" w:sz="4" w:space="0" w:color="00000A"/>
+              <w:right w:val="single" w:sz="4" w:space="0" w:color="00000A"/>
+              <w:insideV w:val="single" w:sz="4" w:space="0" w:color="00000A"/>
+            </w:tcBorders>
+            <w:shd w:fill="FFFFFF" w:val="clear"/>
+            <w:tcMar>
+              <w:left w:w="83" w:type="dxa"/>
             </w:tcMar>
           </w:tcPr>
           <w:p>
@@ -1214,7 +1673,7 @@
             </w:tcBorders>
             <w:shd w:fill="FFFFFF" w:val="clear"/>
             <w:tcMar>
-              <w:left w:w="88" w:type="dxa"/>
+              <w:left w:w="83" w:type="dxa"/>
             </w:tcMar>
           </w:tcPr>
           <w:p>
@@ -1230,18 +1689,18 @@
         </w:tc>
         <w:tc>
           <w:tcPr>
-            <w:tcW w:w="4259" w:type="dxa"/>
-            <w:tcBorders>
-              <w:top w:val="nil"/>
-              <w:left w:val="single" w:sz="4" w:space="0" w:color="00000A"/>
-              <w:bottom w:val="single" w:sz="4" w:space="0" w:color="00000A"/>
-              <w:insideH w:val="single" w:sz="4" w:space="0" w:color="00000A"/>
-              <w:right w:val="single" w:sz="4" w:space="0" w:color="00000A"/>
-              <w:insideV w:val="single" w:sz="4" w:space="0" w:color="00000A"/>
-            </w:tcBorders>
-            <w:shd w:fill="FFFFFF" w:val="clear"/>
-            <w:tcMar>
-              <w:left w:w="88" w:type="dxa"/>
+            <w:tcW w:w="4258" w:type="dxa"/>
+            <w:tcBorders>
+              <w:top w:val="nil"/>
+              <w:left w:val="single" w:sz="4" w:space="0" w:color="00000A"/>
+              <w:bottom w:val="single" w:sz="4" w:space="0" w:color="00000A"/>
+              <w:insideH w:val="single" w:sz="4" w:space="0" w:color="00000A"/>
+              <w:right w:val="single" w:sz="4" w:space="0" w:color="00000A"/>
+              <w:insideV w:val="single" w:sz="4" w:space="0" w:color="00000A"/>
+            </w:tcBorders>
+            <w:shd w:fill="FFFFFF" w:val="clear"/>
+            <w:tcMar>
+              <w:left w:w="83" w:type="dxa"/>
             </w:tcMar>
           </w:tcPr>
           <w:p>
@@ -1294,7 +1753,7 @@
             </w:tcBorders>
             <w:shd w:fill="FFFFFF" w:val="clear"/>
             <w:tcMar>
-              <w:left w:w="88" w:type="dxa"/>
+              <w:left w:w="83" w:type="dxa"/>
             </w:tcMar>
           </w:tcPr>
           <w:p>
@@ -1310,18 +1769,18 @@
         </w:tc>
         <w:tc>
           <w:tcPr>
-            <w:tcW w:w="4259" w:type="dxa"/>
-            <w:tcBorders>
-              <w:top w:val="nil"/>
-              <w:left w:val="single" w:sz="4" w:space="0" w:color="00000A"/>
-              <w:bottom w:val="single" w:sz="4" w:space="0" w:color="00000A"/>
-              <w:insideH w:val="single" w:sz="4" w:space="0" w:color="00000A"/>
-              <w:right w:val="single" w:sz="4" w:space="0" w:color="00000A"/>
-              <w:insideV w:val="single" w:sz="4" w:space="0" w:color="00000A"/>
-            </w:tcBorders>
-            <w:shd w:fill="FFFFFF" w:val="clear"/>
-            <w:tcMar>
-              <w:left w:w="88" w:type="dxa"/>
+            <w:tcW w:w="4258" w:type="dxa"/>
+            <w:tcBorders>
+              <w:top w:val="nil"/>
+              <w:left w:val="single" w:sz="4" w:space="0" w:color="00000A"/>
+              <w:bottom w:val="single" w:sz="4" w:space="0" w:color="00000A"/>
+              <w:insideH w:val="single" w:sz="4" w:space="0" w:color="00000A"/>
+              <w:right w:val="single" w:sz="4" w:space="0" w:color="00000A"/>
+              <w:insideV w:val="single" w:sz="4" w:space="0" w:color="00000A"/>
+            </w:tcBorders>
+            <w:shd w:fill="FFFFFF" w:val="clear"/>
+            <w:tcMar>
+              <w:left w:w="83" w:type="dxa"/>
             </w:tcMar>
           </w:tcPr>
           <w:p>
@@ -1354,7 +1813,7 @@
             </w:tcBorders>
             <w:shd w:fill="FFFFFF" w:val="clear"/>
             <w:tcMar>
-              <w:left w:w="88" w:type="dxa"/>
+              <w:left w:w="83" w:type="dxa"/>
             </w:tcMar>
           </w:tcPr>
           <w:p>
@@ -1370,18 +1829,18 @@
         </w:tc>
         <w:tc>
           <w:tcPr>
-            <w:tcW w:w="4259" w:type="dxa"/>
-            <w:tcBorders>
-              <w:top w:val="nil"/>
-              <w:left w:val="single" w:sz="4" w:space="0" w:color="00000A"/>
-              <w:bottom w:val="single" w:sz="4" w:space="0" w:color="00000A"/>
-              <w:insideH w:val="single" w:sz="4" w:space="0" w:color="00000A"/>
-              <w:right w:val="single" w:sz="4" w:space="0" w:color="00000A"/>
-              <w:insideV w:val="single" w:sz="4" w:space="0" w:color="00000A"/>
-            </w:tcBorders>
-            <w:shd w:fill="FFFFFF" w:val="clear"/>
-            <w:tcMar>
-              <w:left w:w="88" w:type="dxa"/>
+            <w:tcW w:w="4258" w:type="dxa"/>
+            <w:tcBorders>
+              <w:top w:val="nil"/>
+              <w:left w:val="single" w:sz="4" w:space="0" w:color="00000A"/>
+              <w:bottom w:val="single" w:sz="4" w:space="0" w:color="00000A"/>
+              <w:insideH w:val="single" w:sz="4" w:space="0" w:color="00000A"/>
+              <w:right w:val="single" w:sz="4" w:space="0" w:color="00000A"/>
+              <w:insideV w:val="single" w:sz="4" w:space="0" w:color="00000A"/>
+            </w:tcBorders>
+            <w:shd w:fill="FFFFFF" w:val="clear"/>
+            <w:tcMar>
+              <w:left w:w="83" w:type="dxa"/>
             </w:tcMar>
           </w:tcPr>
           <w:p>
@@ -1414,7 +1873,7 @@
             </w:tcBorders>
             <w:shd w:fill="FFFFFF" w:val="clear"/>
             <w:tcMar>
-              <w:left w:w="88" w:type="dxa"/>
+              <w:left w:w="83" w:type="dxa"/>
             </w:tcMar>
           </w:tcPr>
           <w:p>
@@ -1430,7 +1889,7 @@
         </w:tc>
         <w:tc>
           <w:tcPr>
-            <w:tcW w:w="4259" w:type="dxa"/>
+            <w:tcW w:w="4258" w:type="dxa"/>
             <w:tcBorders>
               <w:top w:val="nil"/>
               <w:left w:val="single" w:sz="4" w:space="0" w:color="00000A"/>
@@ -1441,7 +1900,7 @@
             </w:tcBorders>
             <w:shd w:fill="FFFFFF" w:val="clear"/>
             <w:tcMar>
-              <w:left w:w="88" w:type="dxa"/>
+              <w:left w:w="83" w:type="dxa"/>
             </w:tcMar>
           </w:tcPr>
           <w:p>
@@ -1482,7 +1941,7 @@
             </w:tcBorders>
             <w:shd w:fill="FFFFFF" w:val="clear"/>
             <w:tcMar>
-              <w:left w:w="88" w:type="dxa"/>
+              <w:left w:w="83" w:type="dxa"/>
             </w:tcMar>
           </w:tcPr>
           <w:p>
@@ -1498,7 +1957,7 @@
         </w:tc>
         <w:tc>
           <w:tcPr>
-            <w:tcW w:w="4259" w:type="dxa"/>
+            <w:tcW w:w="4258" w:type="dxa"/>
             <w:tcBorders>
               <w:top w:val="nil"/>
               <w:left w:val="single" w:sz="4" w:space="0" w:color="00000A"/>
@@ -1509,7 +1968,7 @@
             </w:tcBorders>
             <w:shd w:fill="FFFFFF" w:val="clear"/>
             <w:tcMar>
-              <w:left w:w="88" w:type="dxa"/>
+              <w:left w:w="83" w:type="dxa"/>
             </w:tcMar>
           </w:tcPr>
           <w:p>
@@ -1542,7 +2001,7 @@
             </w:tcBorders>
             <w:shd w:fill="FFFFFF" w:val="clear"/>
             <w:tcMar>
-              <w:left w:w="88" w:type="dxa"/>
+              <w:left w:w="83" w:type="dxa"/>
             </w:tcMar>
           </w:tcPr>
           <w:p>
@@ -1558,27 +2017,27 @@
         </w:tc>
         <w:tc>
           <w:tcPr>
-            <w:tcW w:w="4259" w:type="dxa"/>
-            <w:tcBorders>
-              <w:top w:val="nil"/>
-              <w:left w:val="single" w:sz="4" w:space="0" w:color="00000A"/>
-              <w:bottom w:val="single" w:sz="4" w:space="0" w:color="00000A"/>
-              <w:insideH w:val="single" w:sz="4" w:space="0" w:color="00000A"/>
-              <w:right w:val="single" w:sz="4" w:space="0" w:color="00000A"/>
-              <w:insideV w:val="single" w:sz="4" w:space="0" w:color="00000A"/>
-            </w:tcBorders>
-            <w:shd w:fill="FFFFFF" w:val="clear"/>
-            <w:tcMar>
-              <w:left w:w="88" w:type="dxa"/>
-            </w:tcMar>
-          </w:tcPr>
-          <w:p>
-            <w:pPr>
-              <w:pStyle w:val="Normal"/>
-              <w:rPr/>
-            </w:pPr>
-            <w:bookmarkStart w:id="0" w:name="_GoBack"/>
-            <w:bookmarkEnd w:id="0"/>
+            <w:tcW w:w="4258" w:type="dxa"/>
+            <w:tcBorders>
+              <w:top w:val="nil"/>
+              <w:left w:val="single" w:sz="4" w:space="0" w:color="00000A"/>
+              <w:bottom w:val="single" w:sz="4" w:space="0" w:color="00000A"/>
+              <w:insideH w:val="single" w:sz="4" w:space="0" w:color="00000A"/>
+              <w:right w:val="single" w:sz="4" w:space="0" w:color="00000A"/>
+              <w:insideV w:val="single" w:sz="4" w:space="0" w:color="00000A"/>
+            </w:tcBorders>
+            <w:shd w:fill="FFFFFF" w:val="clear"/>
+            <w:tcMar>
+              <w:left w:w="83" w:type="dxa"/>
+            </w:tcMar>
+          </w:tcPr>
+          <w:p>
+            <w:pPr>
+              <w:pStyle w:val="Normal"/>
+              <w:rPr/>
+            </w:pPr>
+            <w:bookmarkStart w:id="2" w:name="_GoBack"/>
+            <w:bookmarkEnd w:id="2"/>
             <w:r>
               <w:rPr/>
               <w:t>系统检查用户权限</w:t>
@@ -1604,7 +2063,7 @@
             </w:tcBorders>
             <w:shd w:fill="FFFFFF" w:val="clear"/>
             <w:tcMar>
-              <w:left w:w="88" w:type="dxa"/>
+              <w:left w:w="83" w:type="dxa"/>
             </w:tcMar>
           </w:tcPr>
           <w:p>
@@ -1620,18 +2079,18 @@
         </w:tc>
         <w:tc>
           <w:tcPr>
-            <w:tcW w:w="4259" w:type="dxa"/>
-            <w:tcBorders>
-              <w:top w:val="nil"/>
-              <w:left w:val="single" w:sz="4" w:space="0" w:color="00000A"/>
-              <w:bottom w:val="single" w:sz="4" w:space="0" w:color="00000A"/>
-              <w:insideH w:val="single" w:sz="4" w:space="0" w:color="00000A"/>
-              <w:right w:val="single" w:sz="4" w:space="0" w:color="00000A"/>
-              <w:insideV w:val="single" w:sz="4" w:space="0" w:color="00000A"/>
-            </w:tcBorders>
-            <w:shd w:fill="FFFFFF" w:val="clear"/>
-            <w:tcMar>
-              <w:left w:w="88" w:type="dxa"/>
+            <w:tcW w:w="4258" w:type="dxa"/>
+            <w:tcBorders>
+              <w:top w:val="nil"/>
+              <w:left w:val="single" w:sz="4" w:space="0" w:color="00000A"/>
+              <w:bottom w:val="single" w:sz="4" w:space="0" w:color="00000A"/>
+              <w:insideH w:val="single" w:sz="4" w:space="0" w:color="00000A"/>
+              <w:right w:val="single" w:sz="4" w:space="0" w:color="00000A"/>
+              <w:insideV w:val="single" w:sz="4" w:space="0" w:color="00000A"/>
+            </w:tcBorders>
+            <w:shd w:fill="FFFFFF" w:val="clear"/>
+            <w:tcMar>
+              <w:left w:w="83" w:type="dxa"/>
             </w:tcMar>
           </w:tcPr>
           <w:p>
@@ -1668,7 +2127,7 @@
             </w:tcBorders>
             <w:shd w:fill="FFFFFF" w:val="clear"/>
             <w:tcMar>
-              <w:left w:w="88" w:type="dxa"/>
+              <w:left w:w="83" w:type="dxa"/>
             </w:tcMar>
           </w:tcPr>
           <w:p>
@@ -1684,18 +2143,18 @@
         </w:tc>
         <w:tc>
           <w:tcPr>
-            <w:tcW w:w="4259" w:type="dxa"/>
-            <w:tcBorders>
-              <w:top w:val="nil"/>
-              <w:left w:val="single" w:sz="4" w:space="0" w:color="00000A"/>
-              <w:bottom w:val="single" w:sz="4" w:space="0" w:color="00000A"/>
-              <w:insideH w:val="single" w:sz="4" w:space="0" w:color="00000A"/>
-              <w:right w:val="single" w:sz="4" w:space="0" w:color="00000A"/>
-              <w:insideV w:val="single" w:sz="4" w:space="0" w:color="00000A"/>
-            </w:tcBorders>
-            <w:shd w:fill="FFFFFF" w:val="clear"/>
-            <w:tcMar>
-              <w:left w:w="88" w:type="dxa"/>
+            <w:tcW w:w="4258" w:type="dxa"/>
+            <w:tcBorders>
+              <w:top w:val="nil"/>
+              <w:left w:val="single" w:sz="4" w:space="0" w:color="00000A"/>
+              <w:bottom w:val="single" w:sz="4" w:space="0" w:color="00000A"/>
+              <w:insideH w:val="single" w:sz="4" w:space="0" w:color="00000A"/>
+              <w:right w:val="single" w:sz="4" w:space="0" w:color="00000A"/>
+              <w:insideV w:val="single" w:sz="4" w:space="0" w:color="00000A"/>
+            </w:tcBorders>
+            <w:shd w:fill="FFFFFF" w:val="clear"/>
+            <w:tcMar>
+              <w:left w:w="83" w:type="dxa"/>
             </w:tcMar>
           </w:tcPr>
           <w:p>
@@ -1728,7 +2187,7 @@
             </w:tcBorders>
             <w:shd w:fill="FFFFFF" w:val="clear"/>
             <w:tcMar>
-              <w:left w:w="88" w:type="dxa"/>
+              <w:left w:w="83" w:type="dxa"/>
             </w:tcMar>
           </w:tcPr>
           <w:p>
@@ -1744,18 +2203,18 @@
         </w:tc>
         <w:tc>
           <w:tcPr>
-            <w:tcW w:w="4259" w:type="dxa"/>
-            <w:tcBorders>
-              <w:top w:val="nil"/>
-              <w:left w:val="single" w:sz="4" w:space="0" w:color="00000A"/>
-              <w:bottom w:val="single" w:sz="4" w:space="0" w:color="00000A"/>
-              <w:insideH w:val="single" w:sz="4" w:space="0" w:color="00000A"/>
-              <w:right w:val="single" w:sz="4" w:space="0" w:color="00000A"/>
-              <w:insideV w:val="single" w:sz="4" w:space="0" w:color="00000A"/>
-            </w:tcBorders>
-            <w:shd w:fill="FFFFFF" w:val="clear"/>
-            <w:tcMar>
-              <w:left w:w="88" w:type="dxa"/>
+            <w:tcW w:w="4258" w:type="dxa"/>
+            <w:tcBorders>
+              <w:top w:val="nil"/>
+              <w:left w:val="single" w:sz="4" w:space="0" w:color="00000A"/>
+              <w:bottom w:val="single" w:sz="4" w:space="0" w:color="00000A"/>
+              <w:insideH w:val="single" w:sz="4" w:space="0" w:color="00000A"/>
+              <w:right w:val="single" w:sz="4" w:space="0" w:color="00000A"/>
+              <w:insideV w:val="single" w:sz="4" w:space="0" w:color="00000A"/>
+            </w:tcBorders>
+            <w:shd w:fill="FFFFFF" w:val="clear"/>
+            <w:tcMar>
+              <w:left w:w="83" w:type="dxa"/>
             </w:tcMar>
           </w:tcPr>
           <w:p>
@@ -1788,7 +2247,7 @@
             </w:tcBorders>
             <w:shd w:fill="FFFFFF" w:val="clear"/>
             <w:tcMar>
-              <w:left w:w="88" w:type="dxa"/>
+              <w:left w:w="83" w:type="dxa"/>
             </w:tcMar>
           </w:tcPr>
           <w:p>
@@ -1804,18 +2263,18 @@
         </w:tc>
         <w:tc>
           <w:tcPr>
-            <w:tcW w:w="4259" w:type="dxa"/>
-            <w:tcBorders>
-              <w:top w:val="nil"/>
-              <w:left w:val="single" w:sz="4" w:space="0" w:color="00000A"/>
-              <w:bottom w:val="single" w:sz="4" w:space="0" w:color="00000A"/>
-              <w:insideH w:val="single" w:sz="4" w:space="0" w:color="00000A"/>
-              <w:right w:val="single" w:sz="4" w:space="0" w:color="00000A"/>
-              <w:insideV w:val="single" w:sz="4" w:space="0" w:color="00000A"/>
-            </w:tcBorders>
-            <w:shd w:fill="FFFFFF" w:val="clear"/>
-            <w:tcMar>
-              <w:left w:w="88" w:type="dxa"/>
+            <w:tcW w:w="4258" w:type="dxa"/>
+            <w:tcBorders>
+              <w:top w:val="nil"/>
+              <w:left w:val="single" w:sz="4" w:space="0" w:color="00000A"/>
+              <w:bottom w:val="single" w:sz="4" w:space="0" w:color="00000A"/>
+              <w:insideH w:val="single" w:sz="4" w:space="0" w:color="00000A"/>
+              <w:right w:val="single" w:sz="4" w:space="0" w:color="00000A"/>
+              <w:insideV w:val="single" w:sz="4" w:space="0" w:color="00000A"/>
+            </w:tcBorders>
+            <w:shd w:fill="FFFFFF" w:val="clear"/>
+            <w:tcMar>
+              <w:left w:w="83" w:type="dxa"/>
             </w:tcMar>
           </w:tcPr>
           <w:p>
@@ -1848,7 +2307,7 @@
             </w:tcBorders>
             <w:shd w:fill="FFFFFF" w:val="clear"/>
             <w:tcMar>
-              <w:left w:w="88" w:type="dxa"/>
+              <w:left w:w="83" w:type="dxa"/>
             </w:tcMar>
           </w:tcPr>
           <w:p>
@@ -1864,18 +2323,18 @@
         </w:tc>
         <w:tc>
           <w:tcPr>
-            <w:tcW w:w="4259" w:type="dxa"/>
-            <w:tcBorders>
-              <w:top w:val="nil"/>
-              <w:left w:val="single" w:sz="4" w:space="0" w:color="00000A"/>
-              <w:bottom w:val="single" w:sz="4" w:space="0" w:color="00000A"/>
-              <w:insideH w:val="single" w:sz="4" w:space="0" w:color="00000A"/>
-              <w:right w:val="single" w:sz="4" w:space="0" w:color="00000A"/>
-              <w:insideV w:val="single" w:sz="4" w:space="0" w:color="00000A"/>
-            </w:tcBorders>
-            <w:shd w:fill="FFFFFF" w:val="clear"/>
-            <w:tcMar>
-              <w:left w:w="88" w:type="dxa"/>
+            <w:tcW w:w="4258" w:type="dxa"/>
+            <w:tcBorders>
+              <w:top w:val="nil"/>
+              <w:left w:val="single" w:sz="4" w:space="0" w:color="00000A"/>
+              <w:bottom w:val="single" w:sz="4" w:space="0" w:color="00000A"/>
+              <w:insideH w:val="single" w:sz="4" w:space="0" w:color="00000A"/>
+              <w:right w:val="single" w:sz="4" w:space="0" w:color="00000A"/>
+              <w:insideV w:val="single" w:sz="4" w:space="0" w:color="00000A"/>
+            </w:tcBorders>
+            <w:shd w:fill="FFFFFF" w:val="clear"/>
+            <w:tcMar>
+              <w:left w:w="83" w:type="dxa"/>
             </w:tcMar>
           </w:tcPr>
           <w:p>
@@ -2024,7 +2483,7 @@
     <w:tbl>
       <w:tblPr>
         <w:jc w:val="left"/>
-        <w:tblInd w:w="-20" w:type="dxa"/>
+        <w:tblInd w:w="-25" w:type="dxa"/>
         <w:tblBorders>
           <w:top w:val="single" w:sz="4" w:space="0" w:color="00000A"/>
           <w:left w:val="single" w:sz="4" w:space="0" w:color="00000A"/>
@@ -2035,14 +2494,14 @@
         </w:tblBorders>
         <w:tblCellMar>
           <w:top w:w="0" w:type="dxa"/>
-          <w:left w:w="88" w:type="dxa"/>
+          <w:left w:w="83" w:type="dxa"/>
           <w:bottom w:w="0" w:type="dxa"/>
           <w:right w:w="108" w:type="dxa"/>
         </w:tblCellMar>
       </w:tblPr>
       <w:tblGrid>
         <w:gridCol w:w="4259"/>
-        <w:gridCol w:w="4259"/>
+        <w:gridCol w:w="4258"/>
       </w:tblGrid>
       <w:tr>
         <w:trPr>
@@ -2061,7 +2520,7 @@
             </w:tcBorders>
             <w:shd w:fill="FFFFFF" w:val="clear"/>
             <w:tcMar>
-              <w:left w:w="88" w:type="dxa"/>
+              <w:left w:w="83" w:type="dxa"/>
             </w:tcMar>
           </w:tcPr>
           <w:p>
@@ -2077,7 +2536,7 @@
         </w:tc>
         <w:tc>
           <w:tcPr>
-            <w:tcW w:w="4259" w:type="dxa"/>
+            <w:tcW w:w="4258" w:type="dxa"/>
             <w:tcBorders>
               <w:top w:val="single" w:sz="4" w:space="0" w:color="00000A"/>
               <w:left w:val="single" w:sz="4" w:space="0" w:color="00000A"/>
@@ -2088,7 +2547,7 @@
             </w:tcBorders>
             <w:shd w:fill="FFFFFF" w:val="clear"/>
             <w:tcMar>
-              <w:left w:w="88" w:type="dxa"/>
+              <w:left w:w="83" w:type="dxa"/>
             </w:tcMar>
           </w:tcPr>
           <w:p>
@@ -2120,7 +2579,7 @@
             </w:tcBorders>
             <w:shd w:fill="FFFFFF" w:val="clear"/>
             <w:tcMar>
-              <w:left w:w="88" w:type="dxa"/>
+              <w:left w:w="83" w:type="dxa"/>
             </w:tcMar>
           </w:tcPr>
           <w:p>
@@ -2136,7 +2595,7 @@
         </w:tc>
         <w:tc>
           <w:tcPr>
-            <w:tcW w:w="4259" w:type="dxa"/>
+            <w:tcW w:w="4258" w:type="dxa"/>
             <w:tcBorders>
               <w:top w:val="single" w:sz="4" w:space="0" w:color="00000A"/>
               <w:left w:val="single" w:sz="4" w:space="0" w:color="00000A"/>
@@ -2147,7 +2606,7 @@
             </w:tcBorders>
             <w:shd w:fill="FFFFFF" w:val="clear"/>
             <w:tcMar>
-              <w:left w:w="88" w:type="dxa"/>
+              <w:left w:w="83" w:type="dxa"/>
             </w:tcMar>
           </w:tcPr>
           <w:p>
@@ -2179,7 +2638,7 @@
             </w:tcBorders>
             <w:shd w:fill="FFFFFF" w:val="clear"/>
             <w:tcMar>
-              <w:left w:w="88" w:type="dxa"/>
+              <w:left w:w="83" w:type="dxa"/>
             </w:tcMar>
           </w:tcPr>
           <w:p>
@@ -2195,7 +2654,7 @@
         </w:tc>
         <w:tc>
           <w:tcPr>
-            <w:tcW w:w="4259" w:type="dxa"/>
+            <w:tcW w:w="4258" w:type="dxa"/>
             <w:tcBorders>
               <w:top w:val="single" w:sz="4" w:space="0" w:color="00000A"/>
               <w:left w:val="single" w:sz="4" w:space="0" w:color="00000A"/>
@@ -2206,7 +2665,7 @@
             </w:tcBorders>
             <w:shd w:fill="FFFFFF" w:val="clear"/>
             <w:tcMar>
-              <w:left w:w="88" w:type="dxa"/>
+              <w:left w:w="83" w:type="dxa"/>
             </w:tcMar>
           </w:tcPr>
           <w:p>
@@ -2246,7 +2705,7 @@
             </w:tcBorders>
             <w:shd w:fill="FFFFFF" w:val="clear"/>
             <w:tcMar>
-              <w:left w:w="88" w:type="dxa"/>
+              <w:left w:w="83" w:type="dxa"/>
             </w:tcMar>
           </w:tcPr>
           <w:p>
@@ -2262,7 +2721,7 @@
         </w:tc>
         <w:tc>
           <w:tcPr>
-            <w:tcW w:w="4259" w:type="dxa"/>
+            <w:tcW w:w="4258" w:type="dxa"/>
             <w:tcBorders>
               <w:top w:val="single" w:sz="4" w:space="0" w:color="00000A"/>
               <w:left w:val="single" w:sz="4" w:space="0" w:color="00000A"/>
@@ -2273,7 +2732,7 @@
             </w:tcBorders>
             <w:shd w:fill="FFFFFF" w:val="clear"/>
             <w:tcMar>
-              <w:left w:w="88" w:type="dxa"/>
+              <w:left w:w="83" w:type="dxa"/>
             </w:tcMar>
           </w:tcPr>
           <w:p>
@@ -2309,7 +2768,7 @@
             </w:tcBorders>
             <w:shd w:fill="FFFFFF" w:val="clear"/>
             <w:tcMar>
-              <w:left w:w="88" w:type="dxa"/>
+              <w:left w:w="83" w:type="dxa"/>
             </w:tcMar>
           </w:tcPr>
           <w:p>
@@ -2325,7 +2784,7 @@
         </w:tc>
         <w:tc>
           <w:tcPr>
-            <w:tcW w:w="4259" w:type="dxa"/>
+            <w:tcW w:w="4258" w:type="dxa"/>
             <w:tcBorders>
               <w:top w:val="single" w:sz="4" w:space="0" w:color="00000A"/>
               <w:left w:val="single" w:sz="4" w:space="0" w:color="00000A"/>
@@ -2336,7 +2795,7 @@
             </w:tcBorders>
             <w:shd w:fill="FFFFFF" w:val="clear"/>
             <w:tcMar>
-              <w:left w:w="88" w:type="dxa"/>
+              <w:left w:w="83" w:type="dxa"/>
             </w:tcMar>
           </w:tcPr>
           <w:p>
@@ -2372,7 +2831,7 @@
             </w:tcBorders>
             <w:shd w:fill="FFFFFF" w:val="clear"/>
             <w:tcMar>
-              <w:left w:w="88" w:type="dxa"/>
+              <w:left w:w="83" w:type="dxa"/>
             </w:tcMar>
           </w:tcPr>
           <w:p>
@@ -2388,18 +2847,18 @@
         </w:tc>
         <w:tc>
           <w:tcPr>
-            <w:tcW w:w="4259" w:type="dxa"/>
-            <w:tcBorders>
-              <w:top w:val="nil"/>
-              <w:left w:val="single" w:sz="4" w:space="0" w:color="00000A"/>
-              <w:bottom w:val="single" w:sz="4" w:space="0" w:color="00000A"/>
-              <w:insideH w:val="single" w:sz="4" w:space="0" w:color="00000A"/>
-              <w:right w:val="single" w:sz="4" w:space="0" w:color="00000A"/>
-              <w:insideV w:val="single" w:sz="4" w:space="0" w:color="00000A"/>
-            </w:tcBorders>
-            <w:shd w:fill="FFFFFF" w:val="clear"/>
-            <w:tcMar>
-              <w:left w:w="88" w:type="dxa"/>
+            <w:tcW w:w="4258" w:type="dxa"/>
+            <w:tcBorders>
+              <w:top w:val="nil"/>
+              <w:left w:val="single" w:sz="4" w:space="0" w:color="00000A"/>
+              <w:bottom w:val="single" w:sz="4" w:space="0" w:color="00000A"/>
+              <w:insideH w:val="single" w:sz="4" w:space="0" w:color="00000A"/>
+              <w:right w:val="single" w:sz="4" w:space="0" w:color="00000A"/>
+              <w:insideV w:val="single" w:sz="4" w:space="0" w:color="00000A"/>
+            </w:tcBorders>
+            <w:shd w:fill="FFFFFF" w:val="clear"/>
+            <w:tcMar>
+              <w:left w:w="83" w:type="dxa"/>
             </w:tcMar>
           </w:tcPr>
           <w:p>
@@ -2439,7 +2898,7 @@
             </w:tcBorders>
             <w:shd w:fill="FFFFFF" w:val="clear"/>
             <w:tcMar>
-              <w:left w:w="88" w:type="dxa"/>
+              <w:left w:w="83" w:type="dxa"/>
             </w:tcMar>
           </w:tcPr>
           <w:p>
@@ -2455,7 +2914,7 @@
         </w:tc>
         <w:tc>
           <w:tcPr>
-            <w:tcW w:w="4259" w:type="dxa"/>
+            <w:tcW w:w="4258" w:type="dxa"/>
             <w:tcBorders>
               <w:top w:val="single" w:sz="4" w:space="0" w:color="00000A"/>
               <w:left w:val="single" w:sz="4" w:space="0" w:color="00000A"/>
@@ -2466,7 +2925,7 @@
             </w:tcBorders>
             <w:shd w:fill="FFFFFF" w:val="clear"/>
             <w:tcMar>
-              <w:left w:w="88" w:type="dxa"/>
+              <w:left w:w="83" w:type="dxa"/>
             </w:tcMar>
           </w:tcPr>
           <w:p>
@@ -2499,7 +2958,7 @@
             </w:tcBorders>
             <w:shd w:fill="FFFFFF" w:val="clear"/>
             <w:tcMar>
-              <w:left w:w="88" w:type="dxa"/>
+              <w:left w:w="83" w:type="dxa"/>
             </w:tcMar>
           </w:tcPr>
           <w:p>
@@ -2515,7 +2974,7 @@
         </w:tc>
         <w:tc>
           <w:tcPr>
-            <w:tcW w:w="4259" w:type="dxa"/>
+            <w:tcW w:w="4258" w:type="dxa"/>
             <w:tcBorders>
               <w:top w:val="single" w:sz="4" w:space="0" w:color="00000A"/>
               <w:left w:val="single" w:sz="4" w:space="0" w:color="00000A"/>
@@ -2526,7 +2985,7 @@
             </w:tcBorders>
             <w:shd w:fill="FFFFFF" w:val="clear"/>
             <w:tcMar>
-              <w:left w:w="88" w:type="dxa"/>
+              <w:left w:w="83" w:type="dxa"/>
             </w:tcMar>
           </w:tcPr>
           <w:p>
@@ -2573,7 +3032,7 @@
             </w:tcBorders>
             <w:shd w:fill="FFFFFF" w:val="clear"/>
             <w:tcMar>
-              <w:left w:w="88" w:type="dxa"/>
+              <w:left w:w="83" w:type="dxa"/>
             </w:tcMar>
           </w:tcPr>
           <w:p>
@@ -2589,18 +3048,18 @@
         </w:tc>
         <w:tc>
           <w:tcPr>
-            <w:tcW w:w="4259" w:type="dxa"/>
-            <w:tcBorders>
-              <w:top w:val="nil"/>
-              <w:left w:val="single" w:sz="4" w:space="0" w:color="00000A"/>
-              <w:bottom w:val="single" w:sz="4" w:space="0" w:color="00000A"/>
-              <w:insideH w:val="single" w:sz="4" w:space="0" w:color="00000A"/>
-              <w:right w:val="single" w:sz="4" w:space="0" w:color="00000A"/>
-              <w:insideV w:val="single" w:sz="4" w:space="0" w:color="00000A"/>
-            </w:tcBorders>
-            <w:shd w:fill="FFFFFF" w:val="clear"/>
-            <w:tcMar>
-              <w:left w:w="88" w:type="dxa"/>
+            <w:tcW w:w="4258" w:type="dxa"/>
+            <w:tcBorders>
+              <w:top w:val="nil"/>
+              <w:left w:val="single" w:sz="4" w:space="0" w:color="00000A"/>
+              <w:bottom w:val="single" w:sz="4" w:space="0" w:color="00000A"/>
+              <w:insideH w:val="single" w:sz="4" w:space="0" w:color="00000A"/>
+              <w:right w:val="single" w:sz="4" w:space="0" w:color="00000A"/>
+              <w:insideV w:val="single" w:sz="4" w:space="0" w:color="00000A"/>
+            </w:tcBorders>
+            <w:shd w:fill="FFFFFF" w:val="clear"/>
+            <w:tcMar>
+              <w:left w:w="83" w:type="dxa"/>
             </w:tcMar>
           </w:tcPr>
           <w:p>
@@ -2633,7 +3092,7 @@
             </w:tcBorders>
             <w:shd w:fill="FFFFFF" w:val="clear"/>
             <w:tcMar>
-              <w:left w:w="88" w:type="dxa"/>
+              <w:left w:w="83" w:type="dxa"/>
             </w:tcMar>
           </w:tcPr>
           <w:p>
@@ -2649,18 +3108,18 @@
         </w:tc>
         <w:tc>
           <w:tcPr>
-            <w:tcW w:w="4259" w:type="dxa"/>
-            <w:tcBorders>
-              <w:top w:val="nil"/>
-              <w:left w:val="single" w:sz="4" w:space="0" w:color="00000A"/>
-              <w:bottom w:val="single" w:sz="4" w:space="0" w:color="00000A"/>
-              <w:insideH w:val="single" w:sz="4" w:space="0" w:color="00000A"/>
-              <w:right w:val="single" w:sz="4" w:space="0" w:color="00000A"/>
-              <w:insideV w:val="single" w:sz="4" w:space="0" w:color="00000A"/>
-            </w:tcBorders>
-            <w:shd w:fill="FFFFFF" w:val="clear"/>
-            <w:tcMar>
-              <w:left w:w="88" w:type="dxa"/>
+            <w:tcW w:w="4258" w:type="dxa"/>
+            <w:tcBorders>
+              <w:top w:val="nil"/>
+              <w:left w:val="single" w:sz="4" w:space="0" w:color="00000A"/>
+              <w:bottom w:val="single" w:sz="4" w:space="0" w:color="00000A"/>
+              <w:insideH w:val="single" w:sz="4" w:space="0" w:color="00000A"/>
+              <w:right w:val="single" w:sz="4" w:space="0" w:color="00000A"/>
+              <w:insideV w:val="single" w:sz="4" w:space="0" w:color="00000A"/>
+            </w:tcBorders>
+            <w:shd w:fill="FFFFFF" w:val="clear"/>
+            <w:tcMar>
+              <w:left w:w="83" w:type="dxa"/>
             </w:tcMar>
           </w:tcPr>
           <w:p>
@@ -2693,7 +3152,7 @@
             </w:tcBorders>
             <w:shd w:fill="FFFFFF" w:val="clear"/>
             <w:tcMar>
-              <w:left w:w="88" w:type="dxa"/>
+              <w:left w:w="83" w:type="dxa"/>
             </w:tcMar>
           </w:tcPr>
           <w:p>
@@ -2709,18 +3168,18 @@
         </w:tc>
         <w:tc>
           <w:tcPr>
-            <w:tcW w:w="4259" w:type="dxa"/>
-            <w:tcBorders>
-              <w:top w:val="nil"/>
-              <w:left w:val="single" w:sz="4" w:space="0" w:color="00000A"/>
-              <w:bottom w:val="single" w:sz="4" w:space="0" w:color="00000A"/>
-              <w:insideH w:val="single" w:sz="4" w:space="0" w:color="00000A"/>
-              <w:right w:val="single" w:sz="4" w:space="0" w:color="00000A"/>
-              <w:insideV w:val="single" w:sz="4" w:space="0" w:color="00000A"/>
-            </w:tcBorders>
-            <w:shd w:fill="FFFFFF" w:val="clear"/>
-            <w:tcMar>
-              <w:left w:w="88" w:type="dxa"/>
+            <w:tcW w:w="4258" w:type="dxa"/>
+            <w:tcBorders>
+              <w:top w:val="nil"/>
+              <w:left w:val="single" w:sz="4" w:space="0" w:color="00000A"/>
+              <w:bottom w:val="single" w:sz="4" w:space="0" w:color="00000A"/>
+              <w:insideH w:val="single" w:sz="4" w:space="0" w:color="00000A"/>
+              <w:right w:val="single" w:sz="4" w:space="0" w:color="00000A"/>
+              <w:insideV w:val="single" w:sz="4" w:space="0" w:color="00000A"/>
+            </w:tcBorders>
+            <w:shd w:fill="FFFFFF" w:val="clear"/>
+            <w:tcMar>
+              <w:left w:w="83" w:type="dxa"/>
             </w:tcMar>
           </w:tcPr>
           <w:p>
@@ -2753,7 +3212,7 @@
             </w:tcBorders>
             <w:shd w:fill="FFFFFF" w:val="clear"/>
             <w:tcMar>
-              <w:left w:w="88" w:type="dxa"/>
+              <w:left w:w="83" w:type="dxa"/>
             </w:tcMar>
           </w:tcPr>
           <w:p>
@@ -2769,18 +3228,18 @@
         </w:tc>
         <w:tc>
           <w:tcPr>
-            <w:tcW w:w="4259" w:type="dxa"/>
-            <w:tcBorders>
-              <w:top w:val="nil"/>
-              <w:left w:val="single" w:sz="4" w:space="0" w:color="00000A"/>
-              <w:bottom w:val="single" w:sz="4" w:space="0" w:color="00000A"/>
-              <w:insideH w:val="single" w:sz="4" w:space="0" w:color="00000A"/>
-              <w:right w:val="single" w:sz="4" w:space="0" w:color="00000A"/>
-              <w:insideV w:val="single" w:sz="4" w:space="0" w:color="00000A"/>
-            </w:tcBorders>
-            <w:shd w:fill="FFFFFF" w:val="clear"/>
-            <w:tcMar>
-              <w:left w:w="88" w:type="dxa"/>
+            <w:tcW w:w="4258" w:type="dxa"/>
+            <w:tcBorders>
+              <w:top w:val="nil"/>
+              <w:left w:val="single" w:sz="4" w:space="0" w:color="00000A"/>
+              <w:bottom w:val="single" w:sz="4" w:space="0" w:color="00000A"/>
+              <w:insideH w:val="single" w:sz="4" w:space="0" w:color="00000A"/>
+              <w:right w:val="single" w:sz="4" w:space="0" w:color="00000A"/>
+              <w:insideV w:val="single" w:sz="4" w:space="0" w:color="00000A"/>
+            </w:tcBorders>
+            <w:shd w:fill="FFFFFF" w:val="clear"/>
+            <w:tcMar>
+              <w:left w:w="83" w:type="dxa"/>
             </w:tcMar>
           </w:tcPr>
           <w:p>
@@ -2929,7 +3388,7 @@
     <w:tbl>
       <w:tblPr>
         <w:jc w:val="left"/>
-        <w:tblInd w:w="-20" w:type="dxa"/>
+        <w:tblInd w:w="-25" w:type="dxa"/>
         <w:tblBorders>
           <w:top w:val="single" w:sz="4" w:space="0" w:color="00000A"/>
           <w:left w:val="single" w:sz="4" w:space="0" w:color="00000A"/>
@@ -2940,14 +3399,14 @@
         </w:tblBorders>
         <w:tblCellMar>
           <w:top w:w="0" w:type="dxa"/>
-          <w:left w:w="88" w:type="dxa"/>
+          <w:left w:w="83" w:type="dxa"/>
           <w:bottom w:w="0" w:type="dxa"/>
           <w:right w:w="108" w:type="dxa"/>
         </w:tblCellMar>
       </w:tblPr>
       <w:tblGrid>
         <w:gridCol w:w="4259"/>
-        <w:gridCol w:w="4259"/>
+        <w:gridCol w:w="4258"/>
       </w:tblGrid>
       <w:tr>
         <w:trPr>
@@ -2966,7 +3425,7 @@
             </w:tcBorders>
             <w:shd w:fill="FFFFFF" w:val="clear"/>
             <w:tcMar>
-              <w:left w:w="88" w:type="dxa"/>
+              <w:left w:w="83" w:type="dxa"/>
             </w:tcMar>
           </w:tcPr>
           <w:p>
@@ -2982,7 +3441,7 @@
         </w:tc>
         <w:tc>
           <w:tcPr>
-            <w:tcW w:w="4259" w:type="dxa"/>
+            <w:tcW w:w="4258" w:type="dxa"/>
             <w:tcBorders>
               <w:top w:val="single" w:sz="4" w:space="0" w:color="00000A"/>
               <w:left w:val="single" w:sz="4" w:space="0" w:color="00000A"/>
@@ -2993,7 +3452,7 @@
             </w:tcBorders>
             <w:shd w:fill="FFFFFF" w:val="clear"/>
             <w:tcMar>
-              <w:left w:w="88" w:type="dxa"/>
+              <w:left w:w="83" w:type="dxa"/>
             </w:tcMar>
           </w:tcPr>
           <w:p>
@@ -3025,7 +3484,7 @@
             </w:tcBorders>
             <w:shd w:fill="FFFFFF" w:val="clear"/>
             <w:tcMar>
-              <w:left w:w="88" w:type="dxa"/>
+              <w:left w:w="83" w:type="dxa"/>
             </w:tcMar>
           </w:tcPr>
           <w:p>
@@ -3041,7 +3500,7 @@
         </w:tc>
         <w:tc>
           <w:tcPr>
-            <w:tcW w:w="4259" w:type="dxa"/>
+            <w:tcW w:w="4258" w:type="dxa"/>
             <w:tcBorders>
               <w:top w:val="single" w:sz="4" w:space="0" w:color="00000A"/>
               <w:left w:val="single" w:sz="4" w:space="0" w:color="00000A"/>
@@ -3052,7 +3511,7 @@
             </w:tcBorders>
             <w:shd w:fill="FFFFFF" w:val="clear"/>
             <w:tcMar>
-              <w:left w:w="88" w:type="dxa"/>
+              <w:left w:w="83" w:type="dxa"/>
             </w:tcMar>
           </w:tcPr>
           <w:p>
@@ -3084,7 +3543,7 @@
             </w:tcBorders>
             <w:shd w:fill="FFFFFF" w:val="clear"/>
             <w:tcMar>
-              <w:left w:w="88" w:type="dxa"/>
+              <w:left w:w="83" w:type="dxa"/>
             </w:tcMar>
           </w:tcPr>
           <w:p>
@@ -3100,7 +3559,7 @@
         </w:tc>
         <w:tc>
           <w:tcPr>
-            <w:tcW w:w="4259" w:type="dxa"/>
+            <w:tcW w:w="4258" w:type="dxa"/>
             <w:tcBorders>
               <w:top w:val="single" w:sz="4" w:space="0" w:color="00000A"/>
               <w:left w:val="single" w:sz="4" w:space="0" w:color="00000A"/>
@@ -3111,7 +3570,7 @@
             </w:tcBorders>
             <w:shd w:fill="FFFFFF" w:val="clear"/>
             <w:tcMar>
-              <w:left w:w="88" w:type="dxa"/>
+              <w:left w:w="83" w:type="dxa"/>
             </w:tcMar>
           </w:tcPr>
           <w:p>
@@ -3151,7 +3610,7 @@
             </w:tcBorders>
             <w:shd w:fill="FFFFFF" w:val="clear"/>
             <w:tcMar>
-              <w:left w:w="88" w:type="dxa"/>
+              <w:left w:w="83" w:type="dxa"/>
             </w:tcMar>
           </w:tcPr>
           <w:p>
@@ -3167,7 +3626,7 @@
         </w:tc>
         <w:tc>
           <w:tcPr>
-            <w:tcW w:w="4259" w:type="dxa"/>
+            <w:tcW w:w="4258" w:type="dxa"/>
             <w:tcBorders>
               <w:top w:val="single" w:sz="4" w:space="0" w:color="00000A"/>
               <w:left w:val="single" w:sz="4" w:space="0" w:color="00000A"/>
@@ -3178,7 +3637,7 @@
             </w:tcBorders>
             <w:shd w:fill="FFFFFF" w:val="clear"/>
             <w:tcMar>
-              <w:left w:w="88" w:type="dxa"/>
+              <w:left w:w="83" w:type="dxa"/>
             </w:tcMar>
           </w:tcPr>
           <w:p>
@@ -3214,7 +3673,7 @@
             </w:tcBorders>
             <w:shd w:fill="FFFFFF" w:val="clear"/>
             <w:tcMar>
-              <w:left w:w="88" w:type="dxa"/>
+              <w:left w:w="83" w:type="dxa"/>
             </w:tcMar>
           </w:tcPr>
           <w:p>
@@ -3230,7 +3689,7 @@
         </w:tc>
         <w:tc>
           <w:tcPr>
-            <w:tcW w:w="4259" w:type="dxa"/>
+            <w:tcW w:w="4258" w:type="dxa"/>
             <w:tcBorders>
               <w:top w:val="single" w:sz="4" w:space="0" w:color="00000A"/>
               <w:left w:val="single" w:sz="4" w:space="0" w:color="00000A"/>
@@ -3241,7 +3700,7 @@
             </w:tcBorders>
             <w:shd w:fill="FFFFFF" w:val="clear"/>
             <w:tcMar>
-              <w:left w:w="88" w:type="dxa"/>
+              <w:left w:w="83" w:type="dxa"/>
             </w:tcMar>
           </w:tcPr>
           <w:p>
@@ -3277,7 +3736,7 @@
             </w:tcBorders>
             <w:shd w:fill="FFFFFF" w:val="clear"/>
             <w:tcMar>
-              <w:left w:w="88" w:type="dxa"/>
+              <w:left w:w="83" w:type="dxa"/>
             </w:tcMar>
           </w:tcPr>
           <w:p>
@@ -3293,18 +3752,18 @@
         </w:tc>
         <w:tc>
           <w:tcPr>
-            <w:tcW w:w="4259" w:type="dxa"/>
-            <w:tcBorders>
-              <w:top w:val="nil"/>
-              <w:left w:val="single" w:sz="4" w:space="0" w:color="00000A"/>
-              <w:bottom w:val="single" w:sz="4" w:space="0" w:color="00000A"/>
-              <w:insideH w:val="single" w:sz="4" w:space="0" w:color="00000A"/>
-              <w:right w:val="single" w:sz="4" w:space="0" w:color="00000A"/>
-              <w:insideV w:val="single" w:sz="4" w:space="0" w:color="00000A"/>
-            </w:tcBorders>
-            <w:shd w:fill="FFFFFF" w:val="clear"/>
-            <w:tcMar>
-              <w:left w:w="88" w:type="dxa"/>
+            <w:tcW w:w="4258" w:type="dxa"/>
+            <w:tcBorders>
+              <w:top w:val="nil"/>
+              <w:left w:val="single" w:sz="4" w:space="0" w:color="00000A"/>
+              <w:bottom w:val="single" w:sz="4" w:space="0" w:color="00000A"/>
+              <w:insideH w:val="single" w:sz="4" w:space="0" w:color="00000A"/>
+              <w:right w:val="single" w:sz="4" w:space="0" w:color="00000A"/>
+              <w:insideV w:val="single" w:sz="4" w:space="0" w:color="00000A"/>
+            </w:tcBorders>
+            <w:shd w:fill="FFFFFF" w:val="clear"/>
+            <w:tcMar>
+              <w:left w:w="83" w:type="dxa"/>
             </w:tcMar>
           </w:tcPr>
           <w:p>
@@ -3344,7 +3803,7 @@
             </w:tcBorders>
             <w:shd w:fill="FFFFFF" w:val="clear"/>
             <w:tcMar>
-              <w:left w:w="88" w:type="dxa"/>
+              <w:left w:w="83" w:type="dxa"/>
             </w:tcMar>
           </w:tcPr>
           <w:p>
@@ -3360,7 +3819,7 @@
         </w:tc>
         <w:tc>
           <w:tcPr>
-            <w:tcW w:w="4259" w:type="dxa"/>
+            <w:tcW w:w="4258" w:type="dxa"/>
             <w:tcBorders>
               <w:top w:val="single" w:sz="4" w:space="0" w:color="00000A"/>
               <w:left w:val="single" w:sz="4" w:space="0" w:color="00000A"/>
@@ -3371,7 +3830,7 @@
             </w:tcBorders>
             <w:shd w:fill="FFFFFF" w:val="clear"/>
             <w:tcMar>
-              <w:left w:w="88" w:type="dxa"/>
+              <w:left w:w="83" w:type="dxa"/>
             </w:tcMar>
           </w:tcPr>
           <w:p>
@@ -3404,7 +3863,7 @@
             </w:tcBorders>
             <w:shd w:fill="FFFFFF" w:val="clear"/>
             <w:tcMar>
-              <w:left w:w="88" w:type="dxa"/>
+              <w:left w:w="83" w:type="dxa"/>
             </w:tcMar>
           </w:tcPr>
           <w:p>
@@ -3420,7 +3879,7 @@
         </w:tc>
         <w:tc>
           <w:tcPr>
-            <w:tcW w:w="4259" w:type="dxa"/>
+            <w:tcW w:w="4258" w:type="dxa"/>
             <w:tcBorders>
               <w:top w:val="single" w:sz="4" w:space="0" w:color="00000A"/>
               <w:left w:val="single" w:sz="4" w:space="0" w:color="00000A"/>
@@ -3431,7 +3890,7 @@
             </w:tcBorders>
             <w:shd w:fill="FFFFFF" w:val="clear"/>
             <w:tcMar>
-              <w:left w:w="88" w:type="dxa"/>
+              <w:left w:w="83" w:type="dxa"/>
             </w:tcMar>
           </w:tcPr>
           <w:p>
@@ -3476,7 +3935,7 @@
             </w:tcBorders>
             <w:shd w:fill="FFFFFF" w:val="clear"/>
             <w:tcMar>
-              <w:left w:w="88" w:type="dxa"/>
+              <w:left w:w="83" w:type="dxa"/>
             </w:tcMar>
           </w:tcPr>
           <w:p>
@@ -3492,18 +3951,18 @@
         </w:tc>
         <w:tc>
           <w:tcPr>
-            <w:tcW w:w="4259" w:type="dxa"/>
-            <w:tcBorders>
-              <w:top w:val="nil"/>
-              <w:left w:val="single" w:sz="4" w:space="0" w:color="00000A"/>
-              <w:bottom w:val="single" w:sz="4" w:space="0" w:color="00000A"/>
-              <w:insideH w:val="single" w:sz="4" w:space="0" w:color="00000A"/>
-              <w:right w:val="single" w:sz="4" w:space="0" w:color="00000A"/>
-              <w:insideV w:val="single" w:sz="4" w:space="0" w:color="00000A"/>
-            </w:tcBorders>
-            <w:shd w:fill="FFFFFF" w:val="clear"/>
-            <w:tcMar>
-              <w:left w:w="88" w:type="dxa"/>
+            <w:tcW w:w="4258" w:type="dxa"/>
+            <w:tcBorders>
+              <w:top w:val="nil"/>
+              <w:left w:val="single" w:sz="4" w:space="0" w:color="00000A"/>
+              <w:bottom w:val="single" w:sz="4" w:space="0" w:color="00000A"/>
+              <w:insideH w:val="single" w:sz="4" w:space="0" w:color="00000A"/>
+              <w:right w:val="single" w:sz="4" w:space="0" w:color="00000A"/>
+              <w:insideV w:val="single" w:sz="4" w:space="0" w:color="00000A"/>
+            </w:tcBorders>
+            <w:shd w:fill="FFFFFF" w:val="clear"/>
+            <w:tcMar>
+              <w:left w:w="83" w:type="dxa"/>
             </w:tcMar>
           </w:tcPr>
           <w:p>
@@ -3536,7 +3995,7 @@
             </w:tcBorders>
             <w:shd w:fill="FFFFFF" w:val="clear"/>
             <w:tcMar>
-              <w:left w:w="88" w:type="dxa"/>
+              <w:left w:w="83" w:type="dxa"/>
             </w:tcMar>
           </w:tcPr>
           <w:p>
@@ -3552,18 +4011,18 @@
         </w:tc>
         <w:tc>
           <w:tcPr>
-            <w:tcW w:w="4259" w:type="dxa"/>
-            <w:tcBorders>
-              <w:top w:val="nil"/>
-              <w:left w:val="single" w:sz="4" w:space="0" w:color="00000A"/>
-              <w:bottom w:val="single" w:sz="4" w:space="0" w:color="00000A"/>
-              <w:insideH w:val="single" w:sz="4" w:space="0" w:color="00000A"/>
-              <w:right w:val="single" w:sz="4" w:space="0" w:color="00000A"/>
-              <w:insideV w:val="single" w:sz="4" w:space="0" w:color="00000A"/>
-            </w:tcBorders>
-            <w:shd w:fill="FFFFFF" w:val="clear"/>
-            <w:tcMar>
-              <w:left w:w="88" w:type="dxa"/>
+            <w:tcW w:w="4258" w:type="dxa"/>
+            <w:tcBorders>
+              <w:top w:val="nil"/>
+              <w:left w:val="single" w:sz="4" w:space="0" w:color="00000A"/>
+              <w:bottom w:val="single" w:sz="4" w:space="0" w:color="00000A"/>
+              <w:insideH w:val="single" w:sz="4" w:space="0" w:color="00000A"/>
+              <w:right w:val="single" w:sz="4" w:space="0" w:color="00000A"/>
+              <w:insideV w:val="single" w:sz="4" w:space="0" w:color="00000A"/>
+            </w:tcBorders>
+            <w:shd w:fill="FFFFFF" w:val="clear"/>
+            <w:tcMar>
+              <w:left w:w="83" w:type="dxa"/>
             </w:tcMar>
           </w:tcPr>
           <w:p>
@@ -3596,7 +4055,7 @@
             </w:tcBorders>
             <w:shd w:fill="FFFFFF" w:val="clear"/>
             <w:tcMar>
-              <w:left w:w="88" w:type="dxa"/>
+              <w:left w:w="83" w:type="dxa"/>
             </w:tcMar>
           </w:tcPr>
           <w:p>
@@ -3612,18 +4071,18 @@
         </w:tc>
         <w:tc>
           <w:tcPr>
-            <w:tcW w:w="4259" w:type="dxa"/>
-            <w:tcBorders>
-              <w:top w:val="nil"/>
-              <w:left w:val="single" w:sz="4" w:space="0" w:color="00000A"/>
-              <w:bottom w:val="single" w:sz="4" w:space="0" w:color="00000A"/>
-              <w:insideH w:val="single" w:sz="4" w:space="0" w:color="00000A"/>
-              <w:right w:val="single" w:sz="4" w:space="0" w:color="00000A"/>
-              <w:insideV w:val="single" w:sz="4" w:space="0" w:color="00000A"/>
-            </w:tcBorders>
-            <w:shd w:fill="FFFFFF" w:val="clear"/>
-            <w:tcMar>
-              <w:left w:w="88" w:type="dxa"/>
+            <w:tcW w:w="4258" w:type="dxa"/>
+            <w:tcBorders>
+              <w:top w:val="nil"/>
+              <w:left w:val="single" w:sz="4" w:space="0" w:color="00000A"/>
+              <w:bottom w:val="single" w:sz="4" w:space="0" w:color="00000A"/>
+              <w:insideH w:val="single" w:sz="4" w:space="0" w:color="00000A"/>
+              <w:right w:val="single" w:sz="4" w:space="0" w:color="00000A"/>
+              <w:insideV w:val="single" w:sz="4" w:space="0" w:color="00000A"/>
+            </w:tcBorders>
+            <w:shd w:fill="FFFFFF" w:val="clear"/>
+            <w:tcMar>
+              <w:left w:w="83" w:type="dxa"/>
             </w:tcMar>
           </w:tcPr>
           <w:p>
@@ -3656,7 +4115,7 @@
             </w:tcBorders>
             <w:shd w:fill="FFFFFF" w:val="clear"/>
             <w:tcMar>
-              <w:left w:w="88" w:type="dxa"/>
+              <w:left w:w="83" w:type="dxa"/>
             </w:tcMar>
           </w:tcPr>
           <w:p>
@@ -3672,18 +4131,18 @@
         </w:tc>
         <w:tc>
           <w:tcPr>
-            <w:tcW w:w="4259" w:type="dxa"/>
-            <w:tcBorders>
-              <w:top w:val="nil"/>
-              <w:left w:val="single" w:sz="4" w:space="0" w:color="00000A"/>
-              <w:bottom w:val="single" w:sz="4" w:space="0" w:color="00000A"/>
-              <w:insideH w:val="single" w:sz="4" w:space="0" w:color="00000A"/>
-              <w:right w:val="single" w:sz="4" w:space="0" w:color="00000A"/>
-              <w:insideV w:val="single" w:sz="4" w:space="0" w:color="00000A"/>
-            </w:tcBorders>
-            <w:shd w:fill="FFFFFF" w:val="clear"/>
-            <w:tcMar>
-              <w:left w:w="88" w:type="dxa"/>
+            <w:tcW w:w="4258" w:type="dxa"/>
+            <w:tcBorders>
+              <w:top w:val="nil"/>
+              <w:left w:val="single" w:sz="4" w:space="0" w:color="00000A"/>
+              <w:bottom w:val="single" w:sz="4" w:space="0" w:color="00000A"/>
+              <w:insideH w:val="single" w:sz="4" w:space="0" w:color="00000A"/>
+              <w:right w:val="single" w:sz="4" w:space="0" w:color="00000A"/>
+              <w:insideV w:val="single" w:sz="4" w:space="0" w:color="00000A"/>
+            </w:tcBorders>
+            <w:shd w:fill="FFFFFF" w:val="clear"/>
+            <w:tcMar>
+              <w:left w:w="83" w:type="dxa"/>
             </w:tcMar>
           </w:tcPr>
           <w:p>
@@ -3716,7 +4175,7 @@
             </w:tcBorders>
             <w:shd w:fill="FFFFFF" w:val="clear"/>
             <w:tcMar>
-              <w:left w:w="88" w:type="dxa"/>
+              <w:left w:w="83" w:type="dxa"/>
             </w:tcMar>
           </w:tcPr>
           <w:p>
@@ -3732,18 +4191,18 @@
         </w:tc>
         <w:tc>
           <w:tcPr>
-            <w:tcW w:w="4259" w:type="dxa"/>
-            <w:tcBorders>
-              <w:top w:val="nil"/>
-              <w:left w:val="single" w:sz="4" w:space="0" w:color="00000A"/>
-              <w:bottom w:val="single" w:sz="4" w:space="0" w:color="00000A"/>
-              <w:insideH w:val="single" w:sz="4" w:space="0" w:color="00000A"/>
-              <w:right w:val="single" w:sz="4" w:space="0" w:color="00000A"/>
-              <w:insideV w:val="single" w:sz="4" w:space="0" w:color="00000A"/>
-            </w:tcBorders>
-            <w:shd w:fill="FFFFFF" w:val="clear"/>
-            <w:tcMar>
-              <w:left w:w="88" w:type="dxa"/>
+            <w:tcW w:w="4258" w:type="dxa"/>
+            <w:tcBorders>
+              <w:top w:val="nil"/>
+              <w:left w:val="single" w:sz="4" w:space="0" w:color="00000A"/>
+              <w:bottom w:val="single" w:sz="4" w:space="0" w:color="00000A"/>
+              <w:insideH w:val="single" w:sz="4" w:space="0" w:color="00000A"/>
+              <w:right w:val="single" w:sz="4" w:space="0" w:color="00000A"/>
+              <w:insideV w:val="single" w:sz="4" w:space="0" w:color="00000A"/>
+            </w:tcBorders>
+            <w:shd w:fill="FFFFFF" w:val="clear"/>
+            <w:tcMar>
+              <w:left w:w="83" w:type="dxa"/>
             </w:tcMar>
           </w:tcPr>
           <w:p>
@@ -3776,7 +4235,7 @@
             </w:tcBorders>
             <w:shd w:fill="FFFFFF" w:val="clear"/>
             <w:tcMar>
-              <w:left w:w="88" w:type="dxa"/>
+              <w:left w:w="83" w:type="dxa"/>
             </w:tcMar>
           </w:tcPr>
           <w:p>
@@ -3792,18 +4251,18 @@
         </w:tc>
         <w:tc>
           <w:tcPr>
-            <w:tcW w:w="4259" w:type="dxa"/>
-            <w:tcBorders>
-              <w:top w:val="nil"/>
-              <w:left w:val="single" w:sz="4" w:space="0" w:color="00000A"/>
-              <w:bottom w:val="single" w:sz="4" w:space="0" w:color="00000A"/>
-              <w:insideH w:val="single" w:sz="4" w:space="0" w:color="00000A"/>
-              <w:right w:val="single" w:sz="4" w:space="0" w:color="00000A"/>
-              <w:insideV w:val="single" w:sz="4" w:space="0" w:color="00000A"/>
-            </w:tcBorders>
-            <w:shd w:fill="FFFFFF" w:val="clear"/>
-            <w:tcMar>
-              <w:left w:w="88" w:type="dxa"/>
+            <w:tcW w:w="4258" w:type="dxa"/>
+            <w:tcBorders>
+              <w:top w:val="nil"/>
+              <w:left w:val="single" w:sz="4" w:space="0" w:color="00000A"/>
+              <w:bottom w:val="single" w:sz="4" w:space="0" w:color="00000A"/>
+              <w:insideH w:val="single" w:sz="4" w:space="0" w:color="00000A"/>
+              <w:right w:val="single" w:sz="4" w:space="0" w:color="00000A"/>
+              <w:insideV w:val="single" w:sz="4" w:space="0" w:color="00000A"/>
+            </w:tcBorders>
+            <w:shd w:fill="FFFFFF" w:val="clear"/>
+            <w:tcMar>
+              <w:left w:w="83" w:type="dxa"/>
             </w:tcMar>
           </w:tcPr>
           <w:p>
@@ -3861,7 +4320,7 @@
     <w:pPr>
       <w:widowControl w:val="false"/>
       <w:suppressAutoHyphens w:val="true"/>
-      <w:overflowPunct w:val="true"/>
+      <w:overflowPunct w:val="false"/>
       <w:bidi w:val="0"/>
       <w:jc w:val="both"/>
     </w:pPr>
